--- a/Description.docx
+++ b/Description.docx
@@ -1,6 +1,6 @@
 
 <file path=word/document.xml><?xml version="1.0" encoding="utf-8"?>
-<w:document xmlns:wpc="http://schemas.microsoft.com/office/word/2010/wordprocessingCanvas" xmlns:mo="http://schemas.microsoft.com/office/mac/office/2008/main" xmlns:mc="http://schemas.openxmlformats.org/markup-compatibility/2006" xmlns:mv="urn:schemas-microsoft-com:mac:vml" xmlns:o="urn:schemas-microsoft-com:office:office" xmlns:r="http://schemas.openxmlformats.org/officeDocument/2006/relationships" xmlns:m="http://schemas.openxmlformats.org/officeDocument/2006/math" xmlns:v="urn:schemas-microsoft-com:vml" xmlns:wp14="http://schemas.microsoft.com/office/word/2010/wordprocessingDrawing" xmlns:wp="http://schemas.openxmlformats.org/drawingml/2006/wordprocessingDrawing" xmlns:w10="urn:schemas-microsoft-com:office:word" xmlns:w="http://schemas.openxmlformats.org/wordprocessingml/2006/main" xmlns:w14="http://schemas.microsoft.com/office/word/2010/wordml" xmlns:wpg="http://schemas.microsoft.com/office/word/2010/wordprocessingGroup" xmlns:wpi="http://schemas.microsoft.com/office/word/2010/wordprocessingInk" xmlns:wne="http://schemas.microsoft.com/office/word/2006/wordml" xmlns:wps="http://schemas.microsoft.com/office/word/2010/wordprocessingShape" mc:Ignorable="w14 wp14">
+<w:document xmlns:wpc="http://schemas.microsoft.com/office/word/2010/wordprocessingCanvas" xmlns:mc="http://schemas.openxmlformats.org/markup-compatibility/2006" xmlns:o="urn:schemas-microsoft-com:office:office" xmlns:r="http://schemas.openxmlformats.org/officeDocument/2006/relationships" xmlns:m="http://schemas.openxmlformats.org/officeDocument/2006/math" xmlns:v="urn:schemas-microsoft-com:vml" xmlns:wp14="http://schemas.microsoft.com/office/word/2010/wordprocessingDrawing" xmlns:wp="http://schemas.openxmlformats.org/drawingml/2006/wordprocessingDrawing" xmlns:w10="urn:schemas-microsoft-com:office:word" xmlns:w="http://schemas.openxmlformats.org/wordprocessingml/2006/main" xmlns:w14="http://schemas.microsoft.com/office/word/2010/wordml" xmlns:w15="http://schemas.microsoft.com/office/word/2012/wordml" xmlns:wpg="http://schemas.microsoft.com/office/word/2010/wordprocessingGroup" xmlns:wpi="http://schemas.microsoft.com/office/word/2010/wordprocessingInk" xmlns:wne="http://schemas.microsoft.com/office/word/2006/wordml" xmlns:wps="http://schemas.microsoft.com/office/word/2010/wordprocessingShape" mc:Ignorable="w14 w15 wp14">
   <w:body>
     <w:p>
       <w:pPr>
@@ -69,7 +69,7 @@
           <w:szCs w:val="28"/>
           <w:lang w:eastAsia="en-US"/>
         </w:rPr>
-        <w:t xml:space="preserve"> Song, </w:t>
+        <w:t xml:space="preserve"> Song, Peng Zhao, Rasha Gargees, Andrew </w:t>
       </w:r>
       <w:proofErr w:type="spellStart"/>
       <w:r>
@@ -80,7 +80,7 @@
           <w:szCs w:val="28"/>
           <w:lang w:eastAsia="en-US"/>
         </w:rPr>
-        <w:t>Peng</w:t>
+        <w:t>Pistole</w:t>
       </w:r>
       <w:proofErr w:type="spellEnd"/>
       <w:r>
@@ -91,98 +91,8 @@
           <w:szCs w:val="28"/>
           <w:lang w:eastAsia="en-US"/>
         </w:rPr>
-        <w:t xml:space="preserve"> Zhao, </w:t>
-      </w:r>
-      <w:proofErr w:type="spellStart"/>
-      <w:r>
-        <w:rPr>
-          <w:rFonts w:ascii="Helvetica Neue" w:eastAsia="Times New Roman" w:hAnsi="Helvetica Neue" w:cs="Times New Roman"/>
-          <w:color w:val="333333"/>
-          <w:sz w:val="28"/>
-          <w:szCs w:val="28"/>
-          <w:lang w:eastAsia="en-US"/>
-        </w:rPr>
-        <w:t>Rasha</w:t>
-      </w:r>
-      <w:proofErr w:type="spellEnd"/>
-      <w:r>
-        <w:rPr>
-          <w:rFonts w:ascii="Helvetica Neue" w:eastAsia="Times New Roman" w:hAnsi="Helvetica Neue" w:cs="Times New Roman"/>
-          <w:color w:val="333333"/>
-          <w:sz w:val="28"/>
-          <w:szCs w:val="28"/>
-          <w:lang w:eastAsia="en-US"/>
-        </w:rPr>
-        <w:t xml:space="preserve"> </w:t>
-      </w:r>
-      <w:proofErr w:type="spellStart"/>
-      <w:r>
-        <w:rPr>
-          <w:rFonts w:ascii="Helvetica Neue" w:eastAsia="Times New Roman" w:hAnsi="Helvetica Neue" w:cs="Times New Roman"/>
-          <w:color w:val="333333"/>
-          <w:sz w:val="28"/>
-          <w:szCs w:val="28"/>
-          <w:lang w:eastAsia="en-US"/>
-        </w:rPr>
-        <w:t>Gargees</w:t>
-      </w:r>
-      <w:proofErr w:type="spellEnd"/>
-      <w:r>
-        <w:rPr>
-          <w:rFonts w:ascii="Helvetica Neue" w:eastAsia="Times New Roman" w:hAnsi="Helvetica Neue" w:cs="Times New Roman"/>
-          <w:color w:val="333333"/>
-          <w:sz w:val="28"/>
-          <w:szCs w:val="28"/>
-          <w:lang w:eastAsia="en-US"/>
-        </w:rPr>
-        <w:t xml:space="preserve">, </w:t>
-      </w:r>
-      <w:proofErr w:type="gramStart"/>
-      <w:r>
-        <w:rPr>
-          <w:rFonts w:ascii="Helvetica Neue" w:eastAsia="Times New Roman" w:hAnsi="Helvetica Neue" w:cs="Times New Roman"/>
-          <w:color w:val="333333"/>
-          <w:sz w:val="28"/>
-          <w:szCs w:val="28"/>
-          <w:lang w:eastAsia="en-US"/>
-        </w:rPr>
-        <w:t>Andrew</w:t>
-      </w:r>
-      <w:proofErr w:type="gramEnd"/>
-      <w:r>
-        <w:rPr>
-          <w:rFonts w:ascii="Helvetica Neue" w:eastAsia="Times New Roman" w:hAnsi="Helvetica Neue" w:cs="Times New Roman"/>
-          <w:color w:val="333333"/>
-          <w:sz w:val="28"/>
-          <w:szCs w:val="28"/>
-          <w:lang w:eastAsia="en-US"/>
-        </w:rPr>
-        <w:t xml:space="preserve"> </w:t>
-      </w:r>
-      <w:proofErr w:type="spellStart"/>
-      <w:r>
-        <w:rPr>
-          <w:rFonts w:ascii="Helvetica Neue" w:eastAsia="Times New Roman" w:hAnsi="Helvetica Neue" w:cs="Times New Roman"/>
-          <w:color w:val="333333"/>
-          <w:sz w:val="28"/>
-          <w:szCs w:val="28"/>
-          <w:lang w:eastAsia="en-US"/>
-        </w:rPr>
-        <w:t>Pistole</w:t>
-      </w:r>
-      <w:proofErr w:type="spellEnd"/>
-      <w:r>
-        <w:rPr>
-          <w:rFonts w:ascii="Helvetica Neue" w:eastAsia="Times New Roman" w:hAnsi="Helvetica Neue" w:cs="Times New Roman"/>
-          <w:color w:val="333333"/>
-          <w:sz w:val="28"/>
-          <w:szCs w:val="28"/>
-          <w:lang w:eastAsia="en-US"/>
-        </w:rPr>
         <w:t xml:space="preserve"> &amp; James Bain</w:t>
       </w:r>
-      <w:bookmarkStart w:id="0" w:name="_GoBack"/>
-      <w:bookmarkEnd w:id="0"/>
     </w:p>
     <w:p>
       <w:pPr>
@@ -214,27 +124,7 @@
           <w:color w:val="333333"/>
           <w:lang w:eastAsia="en-US"/>
         </w:rPr>
-        <w:t xml:space="preserve">A </w:t>
-      </w:r>
-      <w:proofErr w:type="gramStart"/>
-      <w:r>
-        <w:rPr>
-          <w:rFonts w:ascii="Helvetica Neue" w:eastAsia="Times New Roman" w:hAnsi="Helvetica Neue" w:cs="Times New Roman"/>
-          <w:b/>
-          <w:color w:val="333333"/>
-          <w:lang w:eastAsia="en-US"/>
-        </w:rPr>
-        <w:t>2-5 paragraph</w:t>
-      </w:r>
-      <w:proofErr w:type="gramEnd"/>
-      <w:r>
-        <w:rPr>
-          <w:rFonts w:ascii="Helvetica Neue" w:eastAsia="Times New Roman" w:hAnsi="Helvetica Neue" w:cs="Times New Roman"/>
-          <w:b/>
-          <w:color w:val="333333"/>
-          <w:lang w:eastAsia="en-US"/>
-        </w:rPr>
-        <w:t xml:space="preserve"> description of what the analysis from the modified script shows.</w:t>
+        <w:t>A 2-5 paragraph description of what the analysis from the modified script shows.</w:t>
       </w:r>
     </w:p>
     <w:p>
@@ -465,7 +355,7 @@
           <w:color w:val="333333"/>
           <w:lang w:eastAsia="en-US"/>
         </w:rPr>
-        <w:t xml:space="preserve"> quick weekend analysis (&gt; 10 hours). We decided to randomly sample the dataset instead, for which we extracted 1500 rows (a lot more time efficient!)</w:t>
+        <w:t xml:space="preserve"> quick weekend analysis (&gt; 10 hours). We decided </w:t>
       </w:r>
       <w:proofErr w:type="gramStart"/>
       <w:r>
@@ -474,7 +364,7 @@
           <w:color w:val="333333"/>
           <w:lang w:eastAsia="en-US"/>
         </w:rPr>
-        <w:t>.</w:t>
+        <w:t>to randomly sample</w:t>
       </w:r>
       <w:proofErr w:type="gramEnd"/>
       <w:r>
@@ -483,7 +373,7 @@
           <w:color w:val="333333"/>
           <w:lang w:eastAsia="en-US"/>
         </w:rPr>
-        <w:t>We were interested in a simple pay comparison between genders in San Francisco</w:t>
+        <w:t xml:space="preserve"> the dataset instead, for which we extracted 1500 rows (a lot more time efficient!).We were interested in a simple pay comparison between genders in San Francisco</w:t>
       </w:r>
       <w:r>
         <w:rPr>
@@ -529,6 +419,7 @@
           <w:color w:val="333333"/>
           <w:lang w:eastAsia="en-US"/>
         </w:rPr>
+        <w:lastRenderedPageBreak/>
         <w:t xml:space="preserve">Before we were able to create the plot that shows year vs. total pay, we tried hard to build a plot that could show job field vs. total pay and separated by gender. The script in </w:t>
       </w:r>
       <w:proofErr w:type="spellStart"/>
@@ -565,7 +456,7 @@
           <w:color w:val="333333"/>
           <w:lang w:eastAsia="en-US"/>
         </w:rPr>
-        <w:t xml:space="preserve"> file. So we tried to convert </w:t>
+        <w:t xml:space="preserve"> file. So we tried to convert csv file to </w:t>
       </w:r>
       <w:proofErr w:type="spellStart"/>
       <w:r>
@@ -574,7 +465,7 @@
           <w:color w:val="333333"/>
           <w:lang w:eastAsia="en-US"/>
         </w:rPr>
-        <w:t>csv</w:t>
+        <w:t>sqlite</w:t>
       </w:r>
       <w:proofErr w:type="spellEnd"/>
       <w:r>
@@ -583,7 +474,7 @@
           <w:color w:val="333333"/>
           <w:lang w:eastAsia="en-US"/>
         </w:rPr>
-        <w:t xml:space="preserve"> file to </w:t>
+        <w:t xml:space="preserve"> file but it failed. It turned out that </w:t>
       </w:r>
       <w:proofErr w:type="spellStart"/>
       <w:r>
@@ -601,7 +492,7 @@
           <w:color w:val="333333"/>
           <w:lang w:eastAsia="en-US"/>
         </w:rPr>
-        <w:t xml:space="preserve"> file but it failed. It turned out that </w:t>
+        <w:t xml:space="preserve"> can only save output as </w:t>
       </w:r>
       <w:proofErr w:type="spellStart"/>
       <w:r>
@@ -610,6 +501,42 @@
           <w:color w:val="333333"/>
           <w:lang w:eastAsia="en-US"/>
         </w:rPr>
+        <w:t>sql</w:t>
+      </w:r>
+      <w:proofErr w:type="spellEnd"/>
+      <w:r>
+        <w:rPr>
+          <w:rFonts w:ascii="Helvetica Neue" w:eastAsia="Times New Roman" w:hAnsi="Helvetica Neue" w:cs="Times New Roman"/>
+          <w:color w:val="333333"/>
+          <w:lang w:eastAsia="en-US"/>
+        </w:rPr>
+        <w:t xml:space="preserve"> file, csv file, txt file, or </w:t>
+      </w:r>
+      <w:proofErr w:type="spellStart"/>
+      <w:r>
+        <w:rPr>
+          <w:rFonts w:ascii="Helvetica Neue" w:eastAsia="Times New Roman" w:hAnsi="Helvetica Neue" w:cs="Times New Roman"/>
+          <w:color w:val="333333"/>
+          <w:lang w:eastAsia="en-US"/>
+        </w:rPr>
+        <w:t>db</w:t>
+      </w:r>
+      <w:proofErr w:type="spellEnd"/>
+      <w:r>
+        <w:rPr>
+          <w:rFonts w:ascii="Helvetica Neue" w:eastAsia="Times New Roman" w:hAnsi="Helvetica Neue" w:cs="Times New Roman"/>
+          <w:color w:val="333333"/>
+          <w:lang w:eastAsia="en-US"/>
+        </w:rPr>
+        <w:t xml:space="preserve"> file but not </w:t>
+      </w:r>
+      <w:proofErr w:type="spellStart"/>
+      <w:r>
+        <w:rPr>
+          <w:rFonts w:ascii="Helvetica Neue" w:eastAsia="Times New Roman" w:hAnsi="Helvetica Neue" w:cs="Times New Roman"/>
+          <w:color w:val="333333"/>
+          <w:lang w:eastAsia="en-US"/>
+        </w:rPr>
         <w:t>sqlite</w:t>
       </w:r>
       <w:proofErr w:type="spellEnd"/>
@@ -619,7 +546,7 @@
           <w:color w:val="333333"/>
           <w:lang w:eastAsia="en-US"/>
         </w:rPr>
-        <w:t xml:space="preserve"> can only save output as </w:t>
+        <w:t xml:space="preserve"> file... We had no idea where </w:t>
       </w:r>
       <w:proofErr w:type="spellStart"/>
       <w:r>
@@ -628,6 +555,42 @@
           <w:color w:val="333333"/>
           <w:lang w:eastAsia="en-US"/>
         </w:rPr>
+        <w:t>sqlite</w:t>
+      </w:r>
+      <w:proofErr w:type="spellEnd"/>
+      <w:r>
+        <w:rPr>
+          <w:rFonts w:ascii="Helvetica Neue" w:eastAsia="Times New Roman" w:hAnsi="Helvetica Neue" w:cs="Times New Roman"/>
+          <w:color w:val="333333"/>
+          <w:lang w:eastAsia="en-US"/>
+        </w:rPr>
+        <w:t xml:space="preserve"> file comes from. And then we tried to read </w:t>
+      </w:r>
+      <w:proofErr w:type="spellStart"/>
+      <w:r>
+        <w:rPr>
+          <w:rFonts w:ascii="Helvetica Neue" w:eastAsia="Times New Roman" w:hAnsi="Helvetica Neue" w:cs="Times New Roman"/>
+          <w:color w:val="333333"/>
+          <w:lang w:eastAsia="en-US"/>
+        </w:rPr>
+        <w:t>db</w:t>
+      </w:r>
+      <w:proofErr w:type="spellEnd"/>
+      <w:r>
+        <w:rPr>
+          <w:rFonts w:ascii="Helvetica Neue" w:eastAsia="Times New Roman" w:hAnsi="Helvetica Neue" w:cs="Times New Roman"/>
+          <w:color w:val="333333"/>
+          <w:lang w:eastAsia="en-US"/>
+        </w:rPr>
+        <w:t xml:space="preserve"> file or </w:t>
+      </w:r>
+      <w:proofErr w:type="spellStart"/>
+      <w:r>
+        <w:rPr>
+          <w:rFonts w:ascii="Helvetica Neue" w:eastAsia="Times New Roman" w:hAnsi="Helvetica Neue" w:cs="Times New Roman"/>
+          <w:color w:val="333333"/>
+          <w:lang w:eastAsia="en-US"/>
+        </w:rPr>
         <w:t>sql</w:t>
       </w:r>
       <w:proofErr w:type="spellEnd"/>
@@ -637,7 +600,7 @@
           <w:color w:val="333333"/>
           <w:lang w:eastAsia="en-US"/>
         </w:rPr>
-        <w:t xml:space="preserve"> file, </w:t>
+        <w:t xml:space="preserve"> file in order to use </w:t>
       </w:r>
       <w:proofErr w:type="spellStart"/>
       <w:r>
@@ -646,7 +609,7 @@
           <w:color w:val="333333"/>
           <w:lang w:eastAsia="en-US"/>
         </w:rPr>
-        <w:t>csv</w:t>
+        <w:t>sql</w:t>
       </w:r>
       <w:proofErr w:type="spellEnd"/>
       <w:r>
@@ -655,114 +618,6 @@
           <w:color w:val="333333"/>
           <w:lang w:eastAsia="en-US"/>
         </w:rPr>
-        <w:t xml:space="preserve"> file, txt file, or </w:t>
-      </w:r>
-      <w:proofErr w:type="spellStart"/>
-      <w:r>
-        <w:rPr>
-          <w:rFonts w:ascii="Helvetica Neue" w:eastAsia="Times New Roman" w:hAnsi="Helvetica Neue" w:cs="Times New Roman"/>
-          <w:color w:val="333333"/>
-          <w:lang w:eastAsia="en-US"/>
-        </w:rPr>
-        <w:t>db</w:t>
-      </w:r>
-      <w:proofErr w:type="spellEnd"/>
-      <w:r>
-        <w:rPr>
-          <w:rFonts w:ascii="Helvetica Neue" w:eastAsia="Times New Roman" w:hAnsi="Helvetica Neue" w:cs="Times New Roman"/>
-          <w:color w:val="333333"/>
-          <w:lang w:eastAsia="en-US"/>
-        </w:rPr>
-        <w:t xml:space="preserve"> file but not </w:t>
-      </w:r>
-      <w:proofErr w:type="spellStart"/>
-      <w:r>
-        <w:rPr>
-          <w:rFonts w:ascii="Helvetica Neue" w:eastAsia="Times New Roman" w:hAnsi="Helvetica Neue" w:cs="Times New Roman"/>
-          <w:color w:val="333333"/>
-          <w:lang w:eastAsia="en-US"/>
-        </w:rPr>
-        <w:t>sqlite</w:t>
-      </w:r>
-      <w:proofErr w:type="spellEnd"/>
-      <w:r>
-        <w:rPr>
-          <w:rFonts w:ascii="Helvetica Neue" w:eastAsia="Times New Roman" w:hAnsi="Helvetica Neue" w:cs="Times New Roman"/>
-          <w:color w:val="333333"/>
-          <w:lang w:eastAsia="en-US"/>
-        </w:rPr>
-        <w:t xml:space="preserve"> file... We had no idea where </w:t>
-      </w:r>
-      <w:proofErr w:type="spellStart"/>
-      <w:r>
-        <w:rPr>
-          <w:rFonts w:ascii="Helvetica Neue" w:eastAsia="Times New Roman" w:hAnsi="Helvetica Neue" w:cs="Times New Roman"/>
-          <w:color w:val="333333"/>
-          <w:lang w:eastAsia="en-US"/>
-        </w:rPr>
-        <w:t>sqlite</w:t>
-      </w:r>
-      <w:proofErr w:type="spellEnd"/>
-      <w:r>
-        <w:rPr>
-          <w:rFonts w:ascii="Helvetica Neue" w:eastAsia="Times New Roman" w:hAnsi="Helvetica Neue" w:cs="Times New Roman"/>
-          <w:color w:val="333333"/>
-          <w:lang w:eastAsia="en-US"/>
-        </w:rPr>
-        <w:t xml:space="preserve"> file comes from. And then we tried to read </w:t>
-      </w:r>
-      <w:proofErr w:type="spellStart"/>
-      <w:r>
-        <w:rPr>
-          <w:rFonts w:ascii="Helvetica Neue" w:eastAsia="Times New Roman" w:hAnsi="Helvetica Neue" w:cs="Times New Roman"/>
-          <w:color w:val="333333"/>
-          <w:lang w:eastAsia="en-US"/>
-        </w:rPr>
-        <w:t>db</w:t>
-      </w:r>
-      <w:proofErr w:type="spellEnd"/>
-      <w:r>
-        <w:rPr>
-          <w:rFonts w:ascii="Helvetica Neue" w:eastAsia="Times New Roman" w:hAnsi="Helvetica Neue" w:cs="Times New Roman"/>
-          <w:color w:val="333333"/>
-          <w:lang w:eastAsia="en-US"/>
-        </w:rPr>
-        <w:t xml:space="preserve"> file or </w:t>
-      </w:r>
-      <w:proofErr w:type="spellStart"/>
-      <w:r>
-        <w:rPr>
-          <w:rFonts w:ascii="Helvetica Neue" w:eastAsia="Times New Roman" w:hAnsi="Helvetica Neue" w:cs="Times New Roman"/>
-          <w:color w:val="333333"/>
-          <w:lang w:eastAsia="en-US"/>
-        </w:rPr>
-        <w:t>sql</w:t>
-      </w:r>
-      <w:proofErr w:type="spellEnd"/>
-      <w:r>
-        <w:rPr>
-          <w:rFonts w:ascii="Helvetica Neue" w:eastAsia="Times New Roman" w:hAnsi="Helvetica Neue" w:cs="Times New Roman"/>
-          <w:color w:val="333333"/>
-          <w:lang w:eastAsia="en-US"/>
-        </w:rPr>
-        <w:t xml:space="preserve"> file in order to use </w:t>
-      </w:r>
-      <w:proofErr w:type="spellStart"/>
-      <w:r>
-        <w:rPr>
-          <w:rFonts w:ascii="Helvetica Neue" w:eastAsia="Times New Roman" w:hAnsi="Helvetica Neue" w:cs="Times New Roman"/>
-          <w:color w:val="333333"/>
-          <w:lang w:eastAsia="en-US"/>
-        </w:rPr>
-        <w:t>sql</w:t>
-      </w:r>
-      <w:proofErr w:type="spellEnd"/>
-      <w:r>
-        <w:rPr>
-          <w:rFonts w:ascii="Helvetica Neue" w:eastAsia="Times New Roman" w:hAnsi="Helvetica Neue" w:cs="Times New Roman"/>
-          <w:color w:val="333333"/>
-          <w:lang w:eastAsia="en-US"/>
-        </w:rPr>
         <w:t xml:space="preserve"> query to classify the job categories but we failed again. Fortunately, this plot shows something interesting.</w:t>
       </w:r>
     </w:p>
@@ -778,7 +633,7 @@
         </w:rPr>
         <w:t>The original dataset only contains salaries in San Francisco. It would be interesting to see if there are any differences between major cities in California, such as San Francisco and Los Angeles. The original data source (</w:t>
       </w:r>
-      <w:hyperlink r:id="rId6" w:history="1">
+      <w:hyperlink r:id="rId5" w:history="1">
         <w:r>
           <w:rPr>
             <w:rFonts w:ascii="Helvetica Neue" w:hAnsi="Helvetica Neue" w:cs="Helvetica Neue"/>
@@ -792,14 +647,7 @@
         <w:rPr>
           <w:rFonts w:ascii="Helvetica Neue" w:hAnsi="Helvetica Neue" w:cs="Helvetica Neue"/>
         </w:rPr>
-        <w:t xml:space="preserve">) contains salaries data of all cities </w:t>
-      </w:r>
-      <w:r>
-        <w:rPr>
-          <w:rFonts w:ascii="Helvetica Neue" w:hAnsi="Helvetica Neue" w:cs="Helvetica Neue"/>
-        </w:rPr>
-        <w:lastRenderedPageBreak/>
-        <w:t>and counties in California. The data of Los Angeles in 2011, 2012, 2013, 2014 were downloaded and processed</w:t>
+        <w:t>) contains salaries data of all cities and counties in California. The data of Los Angeles in 2011, 2012, 2013, 2014 were downloaded and processed</w:t>
       </w:r>
       <w:r>
         <w:rPr>
@@ -957,27 +805,7 @@
           <w:color w:val="333333"/>
           <w:lang w:eastAsia="en-US"/>
         </w:rPr>
-        <w:t xml:space="preserve">A </w:t>
-      </w:r>
-      <w:proofErr w:type="gramStart"/>
-      <w:r>
-        <w:rPr>
-          <w:rFonts w:ascii="Helvetica Neue" w:eastAsia="Times New Roman" w:hAnsi="Helvetica Neue" w:cs="Times New Roman"/>
-          <w:b/>
-          <w:color w:val="333333"/>
-          <w:lang w:eastAsia="en-US"/>
-        </w:rPr>
-        <w:t>2-5 paragraph</w:t>
-      </w:r>
-      <w:proofErr w:type="gramEnd"/>
-      <w:r>
-        <w:rPr>
-          <w:rFonts w:ascii="Helvetica Neue" w:eastAsia="Times New Roman" w:hAnsi="Helvetica Neue" w:cs="Times New Roman"/>
-          <w:b/>
-          <w:color w:val="333333"/>
-          <w:lang w:eastAsia="en-US"/>
-        </w:rPr>
-        <w:t xml:space="preserve"> description of what the analysis from the two additional visualizations would (does) show</w:t>
+        <w:t>A 2-5 paragraph description of what the analysis from the two additional visualizations would (does) show</w:t>
       </w:r>
     </w:p>
     <w:p>
@@ -1012,6 +840,7 @@
           <w:noProof/>
           <w:lang w:eastAsia="en-US"/>
         </w:rPr>
+        <w:lastRenderedPageBreak/>
         <w:drawing>
           <wp:anchor distT="0" distB="0" distL="114300" distR="114300" simplePos="0" relativeHeight="251658240" behindDoc="0" locked="0" layoutInCell="1" allowOverlap="1" wp14:anchorId="529FB9C3" wp14:editId="275352C3">
             <wp:simplePos x="0" y="0"/>
@@ -1038,7 +867,7 @@
                     </pic:cNvPicPr>
                   </pic:nvPicPr>
                   <pic:blipFill>
-                    <a:blip r:embed="rId7">
+                    <a:blip r:embed="rId6">
                       <a:extLst>
                         <a:ext uri="{28A0092B-C50C-407E-A947-70E740481C1C}">
                           <a14:useLocalDpi xmlns:a14="http://schemas.microsoft.com/office/drawing/2010/main" val="0"/>
@@ -1089,19 +918,11 @@
           <w:rFonts w:ascii="Helvetica Neue" w:hAnsi="Helvetica Neue" w:cs="Helvetica Neue"/>
         </w:rPr>
       </w:pPr>
-      <w:proofErr w:type="gramStart"/>
-      <w:r>
-        <w:rPr>
-          <w:rFonts w:ascii="Helvetica Neue" w:hAnsi="Helvetica Neue" w:cs="Helvetica Neue"/>
-        </w:rPr>
-        <w:t>Notice where the frequencies of pay for males and females are concentrated.</w:t>
-      </w:r>
-      <w:proofErr w:type="gramEnd"/>
-      <w:r>
-        <w:rPr>
-          <w:rFonts w:ascii="Helvetica Neue" w:hAnsi="Helvetica Neue" w:cs="Helvetica Neue"/>
-        </w:rPr>
-        <w:t xml:space="preserve"> Males tend to be paid more.</w:t>
+      <w:r>
+        <w:rPr>
+          <w:rFonts w:ascii="Helvetica Neue" w:hAnsi="Helvetica Neue" w:cs="Helvetica Neue"/>
+        </w:rPr>
+        <w:t>Notice where the frequencies of pay for males and females are concentrated. Males tend to be paid more.</w:t>
       </w:r>
     </w:p>
     <w:p>
@@ -1136,6 +957,7 @@
           <w:noProof/>
           <w:lang w:eastAsia="en-US"/>
         </w:rPr>
+        <w:lastRenderedPageBreak/>
         <w:drawing>
           <wp:inline distT="0" distB="0" distL="0" distR="0" wp14:anchorId="6A05E02D" wp14:editId="1E2898ED">
             <wp:extent cx="4099560" cy="3215640"/>
@@ -1154,7 +976,7 @@
                     </pic:cNvPicPr>
                   </pic:nvPicPr>
                   <pic:blipFill>
-                    <a:blip r:embed="rId8">
+                    <a:blip r:embed="rId7">
                       <a:extLst>
                         <a:ext uri="{28A0092B-C50C-407E-A947-70E740481C1C}">
                           <a14:useLocalDpi xmlns:a14="http://schemas.microsoft.com/office/drawing/2010/main" val="0"/>
@@ -1302,7 +1124,7 @@
                     </pic:cNvPicPr>
                   </pic:nvPicPr>
                   <pic:blipFill>
-                    <a:blip r:embed="rId9">
+                    <a:blip r:embed="rId8">
                       <a:extLst>
                         <a:ext uri="{28A0092B-C50C-407E-A947-70E740481C1C}">
                           <a14:useLocalDpi xmlns:a14="http://schemas.microsoft.com/office/drawing/2010/main" val="0"/>
@@ -1336,13 +1158,18 @@
     </w:p>
     <w:p/>
     <w:p>
+      <w:pPr>
+        <w:rPr>
+          <w:rFonts w:ascii="Helvetica Neue" w:hAnsi="Helvetica Neue" w:cs="Helvetica Neue"/>
+        </w:rPr>
+      </w:pPr>
       <w:r>
         <w:rPr>
           <w:rFonts w:ascii="Helvetica Neue" w:hAnsi="Helvetica Neue" w:cs="Helvetica Neue"/>
         </w:rPr>
         <w:t>It's very interesting that the number of employees in police category in LA is almost 3 times that of SF. Does this mean LA is a more dangerous place to live compared to SF? According to California Department of Justice's record in 2013 (</w:t>
       </w:r>
-      <w:hyperlink r:id="rId10" w:history="1">
+      <w:hyperlink r:id="rId9" w:history="1">
         <w:r>
           <w:rPr>
             <w:rFonts w:ascii="Helvetica Neue" w:hAnsi="Helvetica Neue" w:cs="Helvetica Neue"/>
@@ -1356,7 +1183,523 @@
         <w:rPr>
           <w:rFonts w:ascii="Helvetica Neue" w:hAnsi="Helvetica Neue" w:cs="Helvetica Neue"/>
         </w:rPr>
-        <w:t>), the violent crime rates per 1,000 persons of LA and SF are 5.59 and 7.56 respectively, and the property crime rates per 1,000 persons of LA and SF are 15.90 and 13.96. They are pretty close. Then I realized that the population in LA is about 12 times larger than SF and things became reasonable. Many people work in transit field in SF and very few people in LA are in this field although LA has a much larger population. This is because SF has a much better public transportation system and people there almost do not need to drive. The public transportation system can create many positions in SF. Another interesting finding is there are much more people working in medical field in SF than LA given the fact that LA has a much larger population.</w:t>
+        <w:t xml:space="preserve">), the violent crime rates per 1,000 persons of LA and SF are 5.59 and 7.56 respectively, and the property crime rates per 1,000 persons of LA and SF are 15.90 and 13.96. They are pretty close. Then I realized that the population in LA is about 12 times larger than </w:t>
+      </w:r>
+      <w:r>
+        <w:rPr>
+          <w:rFonts w:ascii="Helvetica Neue" w:hAnsi="Helvetica Neue" w:cs="Helvetica Neue"/>
+        </w:rPr>
+        <w:lastRenderedPageBreak/>
+        <w:t>SF and things became reasonable. Many people work in transit field in SF and very few people in LA are in this field although LA has a much larger population. This is because SF has a much better public transportation system and people there almost do not need to drive. The public transportation system can create many positions in SF. Another interesting finding is there are much more people working in medical field in SF than LA given the fact that LA has a much larger population.</w:t>
+      </w:r>
+    </w:p>
+    <w:p>
+      <w:pPr>
+        <w:rPr>
+          <w:rFonts w:ascii="Helvetica Neue" w:hAnsi="Helvetica Neue" w:cs="Helvetica Neue"/>
+        </w:rPr>
+      </w:pPr>
+    </w:p>
+    <w:p>
+      <w:pPr>
+        <w:rPr>
+          <w:rFonts w:ascii="Helvetica Neue" w:hAnsi="Helvetica Neue" w:cs="Helvetica Neue"/>
+        </w:rPr>
+      </w:pPr>
+      <w:bookmarkStart w:id="0" w:name="_GoBack"/>
+      <w:r>
+        <w:rPr>
+          <w:rFonts w:ascii="Helvetica Neue" w:hAnsi="Helvetica Neue" w:cs="Helvetica Neue"/>
+        </w:rPr>
+        <w:t xml:space="preserve">In the </w:t>
+      </w:r>
+      <w:proofErr w:type="spellStart"/>
+      <w:r>
+        <w:rPr>
+          <w:rFonts w:ascii="Helvetica Neue" w:hAnsi="Helvetica Neue" w:cs="Helvetica Neue"/>
+        </w:rPr>
+        <w:t>Kaggle</w:t>
+      </w:r>
+      <w:proofErr w:type="spellEnd"/>
+      <w:r>
+        <w:rPr>
+          <w:rFonts w:ascii="Helvetica Neue" w:hAnsi="Helvetica Neue" w:cs="Helvetica Neue"/>
+        </w:rPr>
+        <w:t xml:space="preserve">, there were analysis for the data from SF. However, it is interesting to compare the data of SF with other city. We compared the total pay of SF with the LA for 4 years (2011-2014). The graph shows a comparison between the total pay of San Francisco and Los Angeles grouped by year. In </w:t>
+      </w:r>
+      <w:proofErr w:type="gramStart"/>
+      <w:r>
+        <w:rPr>
+          <w:rFonts w:ascii="Helvetica Neue" w:hAnsi="Helvetica Neue" w:cs="Helvetica Neue"/>
+        </w:rPr>
+        <w:t>total</w:t>
+      </w:r>
+      <w:proofErr w:type="gramEnd"/>
+      <w:r>
+        <w:rPr>
+          <w:rFonts w:ascii="Helvetica Neue" w:hAnsi="Helvetica Neue" w:cs="Helvetica Neue"/>
+        </w:rPr>
+        <w:t xml:space="preserve"> the salaries were similar to each other. However. </w:t>
+      </w:r>
+      <w:proofErr w:type="gramStart"/>
+      <w:r>
+        <w:rPr>
+          <w:rFonts w:ascii="Helvetica Neue" w:hAnsi="Helvetica Neue" w:cs="Helvetica Neue"/>
+        </w:rPr>
+        <w:t>there</w:t>
+      </w:r>
+      <w:proofErr w:type="gramEnd"/>
+      <w:r>
+        <w:rPr>
+          <w:rFonts w:ascii="Helvetica Neue" w:hAnsi="Helvetica Neue" w:cs="Helvetica Neue"/>
+        </w:rPr>
+        <w:t xml:space="preserve"> are some salaries in Los Angeles larger than that of San Francisco with some exception in the year 2011.</w:t>
+      </w:r>
+    </w:p>
+    <w:p>
+      <w:pPr>
+        <w:rPr>
+          <w:rFonts w:ascii="Helvetica Neue" w:hAnsi="Helvetica Neue" w:cs="Helvetica Neue"/>
+        </w:rPr>
+      </w:pPr>
+      <w:r>
+        <w:rPr>
+          <w:rFonts w:ascii="Helvetica Neue" w:hAnsi="Helvetica Neue" w:cs="Helvetica Neue"/>
+        </w:rPr>
+        <mc:AlternateContent>
+          <mc:Choice Requires="wps">
+            <w:drawing>
+              <wp:inline distT="0" distB="0" distL="0" distR="0" wp14:anchorId="3F03D833" wp14:editId="2725A116">
+                <wp:extent cx="307975" cy="307975"/>
+                <wp:effectExtent l="0" t="0" r="0" b="0"/>
+                <wp:docPr id="6" name="Rectangle 6" descr="job_cat">
+                  <a:hlinkClick xmlns:a="http://schemas.openxmlformats.org/drawingml/2006/main" r:id="rId10" tgtFrame="&quot;_blank&quot;"/>
+                </wp:docPr>
+                <wp:cNvGraphicFramePr>
+                  <a:graphicFrameLocks xmlns:a="http://schemas.openxmlformats.org/drawingml/2006/main" noChangeAspect="1"/>
+                </wp:cNvGraphicFramePr>
+                <a:graphic xmlns:a="http://schemas.openxmlformats.org/drawingml/2006/main">
+                  <a:graphicData uri="http://schemas.microsoft.com/office/word/2010/wordprocessingShape">
+                    <wps:wsp>
+                      <wps:cNvSpPr>
+                        <a:spLocks noChangeAspect="1" noChangeArrowheads="1"/>
+                      </wps:cNvSpPr>
+                      <wps:spPr bwMode="auto">
+                        <a:xfrm>
+                          <a:off x="0" y="0"/>
+                          <a:ext cx="307975" cy="307975"/>
+                        </a:xfrm>
+                        <a:prstGeom prst="rect">
+                          <a:avLst/>
+                        </a:prstGeom>
+                        <a:noFill/>
+                        <a:ln>
+                          <a:noFill/>
+                        </a:ln>
+                        <a:extLst>
+                          <a:ext uri="{909E8E84-426E-40DD-AFC4-6F175D3DCCD1}">
+                            <a14:hiddenFill xmlns:a14="http://schemas.microsoft.com/office/drawing/2010/main">
+                              <a:solidFill>
+                                <a:srgbClr val="FFFFFF"/>
+                              </a:solidFill>
+                            </a14:hiddenFill>
+                          </a:ext>
+                          <a:ext uri="{91240B29-F687-4F45-9708-019B960494DF}">
+                            <a14:hiddenLine xmlns:a14="http://schemas.microsoft.com/office/drawing/2010/main" w="9525">
+                              <a:solidFill>
+                                <a:srgbClr val="000000"/>
+                              </a:solidFill>
+                              <a:miter lim="800000"/>
+                              <a:headEnd/>
+                              <a:tailEnd/>
+                            </a14:hiddenLine>
+                          </a:ext>
+                        </a:extLst>
+                      </wps:spPr>
+                      <wps:bodyPr rot="0" vert="horz" wrap="square" lIns="91440" tIns="45720" rIns="91440" bIns="45720" anchor="t" anchorCtr="0" upright="1">
+                        <a:noAutofit/>
+                      </wps:bodyPr>
+                    </wps:wsp>
+                  </a:graphicData>
+                </a:graphic>
+              </wp:inline>
+            </w:drawing>
+          </mc:Choice>
+          <mc:Fallback>
+            <w:pict>
+              <v:rect w14:anchorId="0F051CC8" id="Rectangle 6" o:spid="_x0000_s1026" alt="job_cat" href="https://github.com/jcbain/SF_Salaries/blob/master/plots/SF-LA.png" target="&quot;_blank&quot;" style="width:24.25pt;height:24.25pt;visibility:visible;mso-wrap-style:square;mso-left-percent:-10001;mso-top-percent:-10001;mso-position-horizontal:absolute;mso-position-horizontal-relative:char;mso-position-vertical:absolute;mso-position-vertical-relative:line;mso-left-percent:-10001;mso-top-percent:-10001;v-text-anchor:top" o:gfxdata="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" o:button="t" filled="f" stroked="f">
+                <v:fill o:detectmouseclick="t"/>
+                <o:lock v:ext="edit" aspectratio="t"/>
+                <w10:anchorlock/>
+              </v:rect>
+            </w:pict>
+          </mc:Fallback>
+        </mc:AlternateContent>
+      </w:r>
+      <w:r>
+        <w:rPr>
+          <w:rFonts w:ascii="Helvetica Neue" w:hAnsi="Helvetica Neue" w:cs="Helvetica Neue"/>
+        </w:rPr>
+        <w:drawing>
+          <wp:inline distT="0" distB="0" distL="0" distR="0" wp14:anchorId="4302E13A" wp14:editId="427994D3">
+            <wp:extent cx="5487166" cy="3639058"/>
+            <wp:effectExtent l="0" t="0" r="0" b="0"/>
+            <wp:docPr id="7" name="Picture 7"/>
+            <wp:cNvGraphicFramePr>
+              <a:graphicFrameLocks xmlns:a="http://schemas.openxmlformats.org/drawingml/2006/main" noChangeAspect="1"/>
+            </wp:cNvGraphicFramePr>
+            <a:graphic xmlns:a="http://schemas.openxmlformats.org/drawingml/2006/main">
+              <a:graphicData uri="http://schemas.openxmlformats.org/drawingml/2006/picture">
+                <pic:pic xmlns:pic="http://schemas.openxmlformats.org/drawingml/2006/picture">
+                  <pic:nvPicPr>
+                    <pic:cNvPr id="7" name="SF-LA.png"/>
+                    <pic:cNvPicPr/>
+                  </pic:nvPicPr>
+                  <pic:blipFill>
+                    <a:blip r:embed="rId11">
+                      <a:extLst>
+                        <a:ext uri="{28A0092B-C50C-407E-A947-70E740481C1C}">
+                          <a14:useLocalDpi xmlns:a14="http://schemas.microsoft.com/office/drawing/2010/main" val="0"/>
+                        </a:ext>
+                      </a:extLst>
+                    </a:blip>
+                    <a:stretch>
+                      <a:fillRect/>
+                    </a:stretch>
+                  </pic:blipFill>
+                  <pic:spPr>
+                    <a:xfrm>
+                      <a:off x="0" y="0"/>
+                      <a:ext cx="5487166" cy="3639058"/>
+                    </a:xfrm>
+                    <a:prstGeom prst="rect">
+                      <a:avLst/>
+                    </a:prstGeom>
+                  </pic:spPr>
+                </pic:pic>
+              </a:graphicData>
+            </a:graphic>
+          </wp:inline>
+        </w:drawing>
+      </w:r>
+    </w:p>
+    <w:p>
+      <w:pPr>
+        <w:rPr>
+          <w:rFonts w:ascii="Helvetica Neue" w:hAnsi="Helvetica Neue" w:cs="Helvetica Neue"/>
+        </w:rPr>
+      </w:pPr>
+      <w:r>
+        <w:rPr>
+          <w:rFonts w:ascii="Helvetica Neue" w:hAnsi="Helvetica Neue" w:cs="Helvetica Neue"/>
+        </w:rPr>
+        <w:t xml:space="preserve">In addition to </w:t>
+      </w:r>
+      <w:proofErr w:type="gramStart"/>
+      <w:r>
+        <w:rPr>
+          <w:rFonts w:ascii="Helvetica Neue" w:hAnsi="Helvetica Neue" w:cs="Helvetica Neue"/>
+        </w:rPr>
+        <w:t>that</w:t>
+      </w:r>
+      <w:proofErr w:type="gramEnd"/>
+      <w:r>
+        <w:rPr>
+          <w:rFonts w:ascii="Helvetica Neue" w:hAnsi="Helvetica Neue" w:cs="Helvetica Neue"/>
+        </w:rPr>
+        <w:t xml:space="preserve"> we compared the average of total pay in these cities. The average salaries for all years was larger for Los Angeles than San Francisco except for the year 2013. </w:t>
+      </w:r>
+      <w:proofErr w:type="gramStart"/>
+      <w:r>
+        <w:rPr>
+          <w:rFonts w:ascii="Helvetica Neue" w:hAnsi="Helvetica Neue" w:cs="Helvetica Neue"/>
+        </w:rPr>
+        <w:t>the</w:t>
+      </w:r>
+      <w:proofErr w:type="gramEnd"/>
+      <w:r>
+        <w:rPr>
+          <w:rFonts w:ascii="Helvetica Neue" w:hAnsi="Helvetica Neue" w:cs="Helvetica Neue"/>
+        </w:rPr>
+        <w:t xml:space="preserve"> following graphs show that</w:t>
+      </w:r>
+    </w:p>
+    <w:p>
+      <w:pPr>
+        <w:rPr>
+          <w:rFonts w:ascii="Helvetica Neue" w:hAnsi="Helvetica Neue" w:cs="Helvetica Neue"/>
+        </w:rPr>
+      </w:pPr>
+      <w:r>
+        <w:rPr>
+          <w:rFonts w:ascii="Helvetica Neue" w:hAnsi="Helvetica Neue" w:cs="Helvetica Neue"/>
+        </w:rPr>
+        <w:lastRenderedPageBreak/>
+        <mc:AlternateContent>
+          <mc:Choice Requires="wps">
+            <w:drawing>
+              <wp:inline distT="0" distB="0" distL="0" distR="0" wp14:anchorId="1189FEFC" wp14:editId="75EBDF2A">
+                <wp:extent cx="307975" cy="307975"/>
+                <wp:effectExtent l="0" t="0" r="0" b="0"/>
+                <wp:docPr id="5" name="Rectangle 5" descr="job_cat">
+                  <a:hlinkClick xmlns:a="http://schemas.openxmlformats.org/drawingml/2006/main" r:id="rId12" tgtFrame="&quot;_blank&quot;"/>
+                </wp:docPr>
+                <wp:cNvGraphicFramePr>
+                  <a:graphicFrameLocks xmlns:a="http://schemas.openxmlformats.org/drawingml/2006/main" noChangeAspect="1"/>
+                </wp:cNvGraphicFramePr>
+                <a:graphic xmlns:a="http://schemas.openxmlformats.org/drawingml/2006/main">
+                  <a:graphicData uri="http://schemas.microsoft.com/office/word/2010/wordprocessingShape">
+                    <wps:wsp>
+                      <wps:cNvSpPr>
+                        <a:spLocks noChangeAspect="1" noChangeArrowheads="1"/>
+                      </wps:cNvSpPr>
+                      <wps:spPr bwMode="auto">
+                        <a:xfrm>
+                          <a:off x="0" y="0"/>
+                          <a:ext cx="307975" cy="307975"/>
+                        </a:xfrm>
+                        <a:prstGeom prst="rect">
+                          <a:avLst/>
+                        </a:prstGeom>
+                        <a:noFill/>
+                        <a:ln>
+                          <a:noFill/>
+                        </a:ln>
+                        <a:extLst>
+                          <a:ext uri="{909E8E84-426E-40DD-AFC4-6F175D3DCCD1}">
+                            <a14:hiddenFill xmlns:a14="http://schemas.microsoft.com/office/drawing/2010/main">
+                              <a:solidFill>
+                                <a:srgbClr val="FFFFFF"/>
+                              </a:solidFill>
+                            </a14:hiddenFill>
+                          </a:ext>
+                          <a:ext uri="{91240B29-F687-4F45-9708-019B960494DF}">
+                            <a14:hiddenLine xmlns:a14="http://schemas.microsoft.com/office/drawing/2010/main" w="9525">
+                              <a:solidFill>
+                                <a:srgbClr val="000000"/>
+                              </a:solidFill>
+                              <a:miter lim="800000"/>
+                              <a:headEnd/>
+                              <a:tailEnd/>
+                            </a14:hiddenLine>
+                          </a:ext>
+                        </a:extLst>
+                      </wps:spPr>
+                      <wps:bodyPr rot="0" vert="horz" wrap="square" lIns="91440" tIns="45720" rIns="91440" bIns="45720" anchor="t" anchorCtr="0" upright="1">
+                        <a:noAutofit/>
+                      </wps:bodyPr>
+                    </wps:wsp>
+                  </a:graphicData>
+                </a:graphic>
+              </wp:inline>
+            </w:drawing>
+          </mc:Choice>
+          <mc:Fallback>
+            <w:pict>
+              <v:rect w14:anchorId="03B13E1A" id="Rectangle 5" o:spid="_x0000_s1026" alt="job_cat" href="https://github.com/jcbain/SF_Salaries/blob/master/plots/SF.png" target="&quot;_blank&quot;" style="width:24.25pt;height:24.25pt;visibility:visible;mso-wrap-style:square;mso-left-percent:-10001;mso-top-percent:-10001;mso-position-horizontal:absolute;mso-position-horizontal-relative:char;mso-position-vertical:absolute;mso-position-vertical-relative:line;mso-left-percent:-10001;mso-top-percent:-10001;v-text-anchor:top" o:gfxdata="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" o:button="t" filled="f" stroked="f">
+                <v:fill o:detectmouseclick="t"/>
+                <o:lock v:ext="edit" aspectratio="t"/>
+                <w10:anchorlock/>
+              </v:rect>
+            </w:pict>
+          </mc:Fallback>
+        </mc:AlternateContent>
+      </w:r>
+      <w:r>
+        <w:rPr>
+          <w:rFonts w:ascii="Helvetica Neue" w:hAnsi="Helvetica Neue" w:cs="Helvetica Neue"/>
+        </w:rPr>
+        <w:drawing>
+          <wp:inline distT="0" distB="0" distL="0" distR="0" wp14:anchorId="5A2D10B0" wp14:editId="4C2073D4">
+            <wp:extent cx="5487166" cy="3639058"/>
+            <wp:effectExtent l="0" t="0" r="0" b="0"/>
+            <wp:docPr id="8" name="Picture 8"/>
+            <wp:cNvGraphicFramePr>
+              <a:graphicFrameLocks xmlns:a="http://schemas.openxmlformats.org/drawingml/2006/main" noChangeAspect="1"/>
+            </wp:cNvGraphicFramePr>
+            <a:graphic xmlns:a="http://schemas.openxmlformats.org/drawingml/2006/main">
+              <a:graphicData uri="http://schemas.openxmlformats.org/drawingml/2006/picture">
+                <pic:pic xmlns:pic="http://schemas.openxmlformats.org/drawingml/2006/picture">
+                  <pic:nvPicPr>
+                    <pic:cNvPr id="8" name="SF.png"/>
+                    <pic:cNvPicPr/>
+                  </pic:nvPicPr>
+                  <pic:blipFill>
+                    <a:blip r:embed="rId13">
+                      <a:extLst>
+                        <a:ext uri="{28A0092B-C50C-407E-A947-70E740481C1C}">
+                          <a14:useLocalDpi xmlns:a14="http://schemas.microsoft.com/office/drawing/2010/main" val="0"/>
+                        </a:ext>
+                      </a:extLst>
+                    </a:blip>
+                    <a:stretch>
+                      <a:fillRect/>
+                    </a:stretch>
+                  </pic:blipFill>
+                  <pic:spPr>
+                    <a:xfrm>
+                      <a:off x="0" y="0"/>
+                      <a:ext cx="5487166" cy="3639058"/>
+                    </a:xfrm>
+                    <a:prstGeom prst="rect">
+                      <a:avLst/>
+                    </a:prstGeom>
+                  </pic:spPr>
+                </pic:pic>
+              </a:graphicData>
+            </a:graphic>
+          </wp:inline>
+        </w:drawing>
+      </w:r>
+    </w:p>
+    <w:p>
+      <w:pPr>
+        <w:rPr>
+          <w:rFonts w:ascii="Helvetica Neue" w:hAnsi="Helvetica Neue" w:cs="Helvetica Neue"/>
+        </w:rPr>
+      </w:pPr>
+      <w:r>
+        <w:rPr>
+          <w:rFonts w:ascii="Helvetica Neue" w:hAnsi="Helvetica Neue" w:cs="Helvetica Neue"/>
+        </w:rPr>
+        <w:t>San Francisco</w:t>
+      </w:r>
+    </w:p>
+    <w:p>
+      <w:pPr>
+        <w:rPr>
+          <w:rFonts w:ascii="Helvetica Neue" w:hAnsi="Helvetica Neue" w:cs="Helvetica Neue"/>
+        </w:rPr>
+      </w:pPr>
+      <w:r>
+        <w:rPr>
+          <w:rFonts w:ascii="Helvetica Neue" w:hAnsi="Helvetica Neue" w:cs="Helvetica Neue"/>
+        </w:rPr>
+        <mc:AlternateContent>
+          <mc:Choice Requires="wps">
+            <w:drawing>
+              <wp:inline distT="0" distB="0" distL="0" distR="0" wp14:anchorId="7607D6F2" wp14:editId="7B729EFD">
+                <wp:extent cx="307975" cy="307975"/>
+                <wp:effectExtent l="0" t="0" r="0" b="0"/>
+                <wp:docPr id="4" name="Rectangle 4" descr="job_cat">
+                  <a:hlinkClick xmlns:a="http://schemas.openxmlformats.org/drawingml/2006/main" r:id="rId14" tgtFrame="&quot;_blank&quot;"/>
+                </wp:docPr>
+                <wp:cNvGraphicFramePr>
+                  <a:graphicFrameLocks xmlns:a="http://schemas.openxmlformats.org/drawingml/2006/main" noChangeAspect="1"/>
+                </wp:cNvGraphicFramePr>
+                <a:graphic xmlns:a="http://schemas.openxmlformats.org/drawingml/2006/main">
+                  <a:graphicData uri="http://schemas.microsoft.com/office/word/2010/wordprocessingShape">
+                    <wps:wsp>
+                      <wps:cNvSpPr>
+                        <a:spLocks noChangeAspect="1" noChangeArrowheads="1"/>
+                      </wps:cNvSpPr>
+                      <wps:spPr bwMode="auto">
+                        <a:xfrm>
+                          <a:off x="0" y="0"/>
+                          <a:ext cx="307975" cy="307975"/>
+                        </a:xfrm>
+                        <a:prstGeom prst="rect">
+                          <a:avLst/>
+                        </a:prstGeom>
+                        <a:noFill/>
+                        <a:ln>
+                          <a:noFill/>
+                        </a:ln>
+                        <a:extLst>
+                          <a:ext uri="{909E8E84-426E-40DD-AFC4-6F175D3DCCD1}">
+                            <a14:hiddenFill xmlns:a14="http://schemas.microsoft.com/office/drawing/2010/main">
+                              <a:solidFill>
+                                <a:srgbClr val="FFFFFF"/>
+                              </a:solidFill>
+                            </a14:hiddenFill>
+                          </a:ext>
+                          <a:ext uri="{91240B29-F687-4F45-9708-019B960494DF}">
+                            <a14:hiddenLine xmlns:a14="http://schemas.microsoft.com/office/drawing/2010/main" w="9525">
+                              <a:solidFill>
+                                <a:srgbClr val="000000"/>
+                              </a:solidFill>
+                              <a:miter lim="800000"/>
+                              <a:headEnd/>
+                              <a:tailEnd/>
+                            </a14:hiddenLine>
+                          </a:ext>
+                        </a:extLst>
+                      </wps:spPr>
+                      <wps:bodyPr rot="0" vert="horz" wrap="square" lIns="91440" tIns="45720" rIns="91440" bIns="45720" anchor="t" anchorCtr="0" upright="1">
+                        <a:noAutofit/>
+                      </wps:bodyPr>
+                    </wps:wsp>
+                  </a:graphicData>
+                </a:graphic>
+              </wp:inline>
+            </w:drawing>
+          </mc:Choice>
+          <mc:Fallback>
+            <w:pict>
+              <v:rect w14:anchorId="04DBBD38" id="Rectangle 4" o:spid="_x0000_s1026" alt="job_cat" href="https://github.com/jcbain/SF_Salaries/blob/master/plots/LA.png" target="&quot;_blank&quot;" style="width:24.25pt;height:24.25pt;visibility:visible;mso-wrap-style:square;mso-left-percent:-10001;mso-top-percent:-10001;mso-position-horizontal:absolute;mso-position-horizontal-relative:char;mso-position-vertical:absolute;mso-position-vertical-relative:line;mso-left-percent:-10001;mso-top-percent:-10001;v-text-anchor:top" o:gfxdata="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" o:button="t" filled="f" stroked="f">
+                <v:fill o:detectmouseclick="t"/>
+                <o:lock v:ext="edit" aspectratio="t"/>
+                <w10:anchorlock/>
+              </v:rect>
+            </w:pict>
+          </mc:Fallback>
+        </mc:AlternateContent>
+      </w:r>
+      <w:r>
+        <w:rPr>
+          <w:rFonts w:ascii="Helvetica Neue" w:hAnsi="Helvetica Neue" w:cs="Helvetica Neue"/>
+        </w:rPr>
+        <w:drawing>
+          <wp:inline distT="0" distB="0" distL="0" distR="0" wp14:anchorId="1EAAB02B" wp14:editId="34CF9FB5">
+            <wp:extent cx="5487166" cy="3639058"/>
+            <wp:effectExtent l="0" t="0" r="0" b="0"/>
+            <wp:docPr id="9" name="Picture 9"/>
+            <wp:cNvGraphicFramePr>
+              <a:graphicFrameLocks xmlns:a="http://schemas.openxmlformats.org/drawingml/2006/main" noChangeAspect="1"/>
+            </wp:cNvGraphicFramePr>
+            <a:graphic xmlns:a="http://schemas.openxmlformats.org/drawingml/2006/main">
+              <a:graphicData uri="http://schemas.openxmlformats.org/drawingml/2006/picture">
+                <pic:pic xmlns:pic="http://schemas.openxmlformats.org/drawingml/2006/picture">
+                  <pic:nvPicPr>
+                    <pic:cNvPr id="9" name="LA.png"/>
+                    <pic:cNvPicPr/>
+                  </pic:nvPicPr>
+                  <pic:blipFill>
+                    <a:blip r:embed="rId15">
+                      <a:extLst>
+                        <a:ext uri="{28A0092B-C50C-407E-A947-70E740481C1C}">
+                          <a14:useLocalDpi xmlns:a14="http://schemas.microsoft.com/office/drawing/2010/main" val="0"/>
+                        </a:ext>
+                      </a:extLst>
+                    </a:blip>
+                    <a:stretch>
+                      <a:fillRect/>
+                    </a:stretch>
+                  </pic:blipFill>
+                  <pic:spPr>
+                    <a:xfrm>
+                      <a:off x="0" y="0"/>
+                      <a:ext cx="5487166" cy="3639058"/>
+                    </a:xfrm>
+                    <a:prstGeom prst="rect">
+                      <a:avLst/>
+                    </a:prstGeom>
+                  </pic:spPr>
+                </pic:pic>
+              </a:graphicData>
+            </a:graphic>
+          </wp:inline>
+        </w:drawing>
+      </w:r>
+    </w:p>
+    <w:bookmarkEnd w:id="0"/>
+    <w:p>
+      <w:pPr>
+        <w:pStyle w:val="NormalWeb"/>
+        <w:jc w:val="center"/>
+      </w:pPr>
+      <w:r>
+        <w:t>Los Angeles</w:t>
       </w:r>
     </w:p>
     <w:sectPr>
@@ -1370,8 +1713,8 @@
 </file>
 
 <file path=word/numbering.xml><?xml version="1.0" encoding="utf-8"?>
-<w:numbering xmlns:wpc="http://schemas.microsoft.com/office/word/2010/wordprocessingCanvas" xmlns:mo="http://schemas.microsoft.com/office/mac/office/2008/main" xmlns:mc="http://schemas.openxmlformats.org/markup-compatibility/2006" xmlns:mv="urn:schemas-microsoft-com:mac:vml" xmlns:o="urn:schemas-microsoft-com:office:office" xmlns:r="http://schemas.openxmlformats.org/officeDocument/2006/relationships" xmlns:m="http://schemas.openxmlformats.org/officeDocument/2006/math" xmlns:v="urn:schemas-microsoft-com:vml" xmlns:wp14="http://schemas.microsoft.com/office/word/2010/wordprocessingDrawing" xmlns:wp="http://schemas.openxmlformats.org/drawingml/2006/wordprocessingDrawing" xmlns:w10="urn:schemas-microsoft-com:office:word" xmlns:w="http://schemas.openxmlformats.org/wordprocessingml/2006/main" xmlns:w14="http://schemas.microsoft.com/office/word/2010/wordml" xmlns:wpg="http://schemas.microsoft.com/office/word/2010/wordprocessingGroup" xmlns:wpi="http://schemas.microsoft.com/office/word/2010/wordprocessingInk" xmlns:wne="http://schemas.microsoft.com/office/word/2006/wordml" xmlns:wps="http://schemas.microsoft.com/office/word/2010/wordprocessingShape" mc:Ignorable="w14 wp14">
-  <w:abstractNum w:abstractNumId="0">
+<w:numbering xmlns:wpc="http://schemas.microsoft.com/office/word/2010/wordprocessingCanvas" xmlns:mc="http://schemas.openxmlformats.org/markup-compatibility/2006" xmlns:o="urn:schemas-microsoft-com:office:office" xmlns:r="http://schemas.openxmlformats.org/officeDocument/2006/relationships" xmlns:m="http://schemas.openxmlformats.org/officeDocument/2006/math" xmlns:v="urn:schemas-microsoft-com:vml" xmlns:wp14="http://schemas.microsoft.com/office/word/2010/wordprocessingDrawing" xmlns:wp="http://schemas.openxmlformats.org/drawingml/2006/wordprocessingDrawing" xmlns:w10="urn:schemas-microsoft-com:office:word" xmlns:w="http://schemas.openxmlformats.org/wordprocessingml/2006/main" xmlns:w14="http://schemas.microsoft.com/office/word/2010/wordml" xmlns:w15="http://schemas.microsoft.com/office/word/2012/wordml" xmlns:wpg="http://schemas.microsoft.com/office/word/2010/wordprocessingGroup" xmlns:wpi="http://schemas.microsoft.com/office/word/2010/wordprocessingInk" xmlns:wne="http://schemas.microsoft.com/office/word/2006/wordml" xmlns:wps="http://schemas.microsoft.com/office/word/2010/wordprocessingShape" mc:Ignorable="w14 w15 wp14">
+  <w:abstractNum w:abstractNumId="0" w15:restartNumberingAfterBreak="0">
     <w:nsid w:val="6C374319"/>
     <w:multiLevelType w:val="multilevel"/>
     <w:tmpl w:val="9BC429E0"/>
@@ -1484,7 +1827,7 @@
       </w:pPr>
     </w:lvl>
   </w:abstractNum>
-  <w:abstractNum w:abstractNumId="1">
+  <w:abstractNum w:abstractNumId="1" w15:restartNumberingAfterBreak="0">
     <w:nsid w:val="7E137FAB"/>
     <w:multiLevelType w:val="multilevel"/>
     <w:tmpl w:val="43E0396A"/>
@@ -1607,11 +1950,11 @@
 </file>
 
 <file path=word/styles.xml><?xml version="1.0" encoding="utf-8"?>
-<w:styles xmlns:mc="http://schemas.openxmlformats.org/markup-compatibility/2006" xmlns:r="http://schemas.openxmlformats.org/officeDocument/2006/relationships" xmlns:w="http://schemas.openxmlformats.org/wordprocessingml/2006/main" xmlns:w14="http://schemas.microsoft.com/office/word/2010/wordml" mc:Ignorable="w14">
+<w:styles xmlns:mc="http://schemas.openxmlformats.org/markup-compatibility/2006" xmlns:r="http://schemas.openxmlformats.org/officeDocument/2006/relationships" xmlns:w="http://schemas.openxmlformats.org/wordprocessingml/2006/main" xmlns:w14="http://schemas.microsoft.com/office/word/2010/wordml" xmlns:w15="http://schemas.microsoft.com/office/word/2012/wordml" mc:Ignorable="w14 w15">
   <w:docDefaults>
     <w:rPrDefault>
       <w:rPr>
-        <w:rFonts w:asciiTheme="minorHAnsi" w:eastAsia="宋体" w:hAnsiTheme="minorHAnsi" w:cstheme="minorBidi"/>
+        <w:rFonts w:asciiTheme="minorHAnsi" w:eastAsia="SimSun" w:hAnsiTheme="minorHAnsi" w:cstheme="minorBidi"/>
         <w:sz w:val="24"/>
         <w:szCs w:val="24"/>
         <w:lang w:val="en-US" w:eastAsia="zh-CN" w:bidi="ar-SA"/>
@@ -1619,144 +1962,369 @@
     </w:rPrDefault>
     <w:pPrDefault/>
   </w:docDefaults>
-  <w:latentStyles w:defLockedState="0" w:defUIPriority="99" w:defSemiHidden="1" w:defUnhideWhenUsed="1" w:defQFormat="0" w:count="276">
-    <w:lsdException w:name="Normal" w:semiHidden="0" w:uiPriority="0" w:unhideWhenUsed="0" w:qFormat="1"/>
-    <w:lsdException w:name="heading 1" w:semiHidden="0" w:uiPriority="9" w:unhideWhenUsed="0" w:qFormat="1"/>
-    <w:lsdException w:name="heading 2" w:uiPriority="9" w:qFormat="1"/>
-    <w:lsdException w:name="heading 3" w:uiPriority="9" w:qFormat="1"/>
-    <w:lsdException w:name="heading 4" w:uiPriority="9" w:qFormat="1"/>
-    <w:lsdException w:name="heading 5" w:uiPriority="9" w:qFormat="1"/>
-    <w:lsdException w:name="heading 6" w:uiPriority="9" w:qFormat="1"/>
-    <w:lsdException w:name="heading 7" w:uiPriority="9" w:qFormat="1"/>
-    <w:lsdException w:name="heading 8" w:uiPriority="9" w:qFormat="1"/>
-    <w:lsdException w:name="heading 9" w:uiPriority="9" w:qFormat="1"/>
-    <w:lsdException w:name="toc 1" w:uiPriority="39"/>
-    <w:lsdException w:name="toc 2" w:uiPriority="39"/>
-    <w:lsdException w:name="toc 3" w:uiPriority="39"/>
-    <w:lsdException w:name="toc 4" w:uiPriority="39"/>
-    <w:lsdException w:name="toc 5" w:uiPriority="39"/>
-    <w:lsdException w:name="toc 6" w:uiPriority="39"/>
-    <w:lsdException w:name="toc 7" w:uiPriority="39"/>
-    <w:lsdException w:name="toc 8" w:uiPriority="39"/>
-    <w:lsdException w:name="toc 9" w:uiPriority="39"/>
-    <w:lsdException w:name="caption" w:uiPriority="35" w:qFormat="1"/>
-    <w:lsdException w:name="Title" w:semiHidden="0" w:uiPriority="10" w:unhideWhenUsed="0" w:qFormat="1"/>
-    <w:lsdException w:name="Default Paragraph Font" w:uiPriority="1"/>
-    <w:lsdException w:name="Subtitle" w:semiHidden="0" w:uiPriority="11" w:unhideWhenUsed="0" w:qFormat="1"/>
-    <w:lsdException w:name="Strong" w:semiHidden="0" w:uiPriority="22" w:unhideWhenUsed="0" w:qFormat="1"/>
-    <w:lsdException w:name="Emphasis" w:semiHidden="0" w:uiPriority="20" w:unhideWhenUsed="0" w:qFormat="1"/>
-    <w:lsdException w:name="Table Grid" w:semiHidden="0" w:uiPriority="39" w:unhideWhenUsed="0"/>
-    <w:lsdException w:name="Placeholder Text" w:unhideWhenUsed="0"/>
-    <w:lsdException w:name="No Spacing" w:semiHidden="0" w:uiPriority="1" w:unhideWhenUsed="0" w:qFormat="1"/>
-    <w:lsdException w:name="Light Shading" w:semiHidden="0" w:uiPriority="60" w:unhideWhenUsed="0"/>
-    <w:lsdException w:name="Light List" w:semiHidden="0" w:uiPriority="61" w:unhideWhenUsed="0"/>
-    <w:lsdException w:name="Light Grid" w:semiHidden="0" w:uiPriority="62" w:unhideWhenUsed="0"/>
-    <w:lsdException w:name="Medium Shading 1" w:semiHidden="0" w:uiPriority="63" w:unhideWhenUsed="0"/>
-    <w:lsdException w:name="Medium Shading 2" w:semiHidden="0" w:uiPriority="64" w:unhideWhenUsed="0"/>
-    <w:lsdException w:name="Medium List 1" w:semiHidden="0" w:uiPriority="65" w:unhideWhenUsed="0"/>
-    <w:lsdException w:name="Medium List 2" w:semiHidden="0" w:uiPriority="66" w:unhideWhenUsed="0"/>
-    <w:lsdException w:name="Medium Grid 1" w:semiHidden="0" w:uiPriority="67" w:unhideWhenUsed="0"/>
-    <w:lsdException w:name="Medium Grid 2" w:semiHidden="0" w:uiPriority="68" w:unhideWhenUsed="0"/>
-    <w:lsdException w:name="Medium Grid 3" w:semiHidden="0" w:uiPriority="69" w:unhideWhenUsed="0"/>
-    <w:lsdException w:name="Dark List" w:semiHidden="0" w:uiPriority="70" w:unhideWhenUsed="0"/>
-    <w:lsdException w:name="Colorful Shading" w:semiHidden="0" w:uiPriority="71" w:unhideWhenUsed="0"/>
-    <w:lsdException w:name="Colorful List" w:semiHidden="0" w:uiPriority="72" w:unhideWhenUsed="0"/>
-    <w:lsdException w:name="Colorful Grid" w:semiHidden="0" w:uiPriority="73" w:unhideWhenUsed="0"/>
-    <w:lsdException w:name="Light Shading Accent 1" w:semiHidden="0" w:uiPriority="60" w:unhideWhenUsed="0"/>
-    <w:lsdException w:name="Light List Accent 1" w:semiHidden="0" w:uiPriority="61" w:unhideWhenUsed="0"/>
-    <w:lsdException w:name="Light Grid Accent 1" w:semiHidden="0" w:uiPriority="62" w:unhideWhenUsed="0"/>
-    <w:lsdException w:name="Medium Shading 1 Accent 1" w:semiHidden="0" w:uiPriority="63" w:unhideWhenUsed="0"/>
-    <w:lsdException w:name="Medium Shading 2 Accent 1" w:semiHidden="0" w:uiPriority="64" w:unhideWhenUsed="0"/>
-    <w:lsdException w:name="Medium List 1 Accent 1" w:semiHidden="0" w:uiPriority="65" w:unhideWhenUsed="0"/>
-    <w:lsdException w:name="Revision" w:unhideWhenUsed="0"/>
-    <w:lsdException w:name="List Paragraph" w:semiHidden="0" w:uiPriority="34" w:unhideWhenUsed="0" w:qFormat="1"/>
-    <w:lsdException w:name="Quote" w:semiHidden="0" w:uiPriority="29" w:unhideWhenUsed="0" w:qFormat="1"/>
-    <w:lsdException w:name="Intense Quote" w:semiHidden="0" w:uiPriority="30" w:unhideWhenUsed="0" w:qFormat="1"/>
-    <w:lsdException w:name="Medium List 2 Accent 1" w:semiHidden="0" w:uiPriority="66" w:unhideWhenUsed="0"/>
-    <w:lsdException w:name="Medium Grid 1 Accent 1" w:semiHidden="0" w:uiPriority="67" w:unhideWhenUsed="0"/>
-    <w:lsdException w:name="Medium Grid 2 Accent 1" w:semiHidden="0" w:uiPriority="68" w:unhideWhenUsed="0"/>
-    <w:lsdException w:name="Medium Grid 3 Accent 1" w:semiHidden="0" w:uiPriority="69" w:unhideWhenUsed="0"/>
-    <w:lsdException w:name="Dark List Accent 1" w:semiHidden="0" w:uiPriority="70" w:unhideWhenUsed="0"/>
-    <w:lsdException w:name="Colorful Shading Accent 1" w:semiHidden="0" w:uiPriority="71" w:unhideWhenUsed="0"/>
-    <w:lsdException w:name="Colorful List Accent 1" w:semiHidden="0" w:uiPriority="72" w:unhideWhenUsed="0"/>
-    <w:lsdException w:name="Colorful Grid Accent 1" w:semiHidden="0" w:uiPriority="73" w:unhideWhenUsed="0"/>
-    <w:lsdException w:name="Light Shading Accent 2" w:semiHidden="0" w:uiPriority="60" w:unhideWhenUsed="0"/>
-    <w:lsdException w:name="Light List Accent 2" w:semiHidden="0" w:uiPriority="61" w:unhideWhenUsed="0"/>
-    <w:lsdException w:name="Light Grid Accent 2" w:semiHidden="0" w:uiPriority="62" w:unhideWhenUsed="0"/>
-    <w:lsdException w:name="Medium Shading 1 Accent 2" w:semiHidden="0" w:uiPriority="63" w:unhideWhenUsed="0"/>
-    <w:lsdException w:name="Medium Shading 2 Accent 2" w:semiHidden="0" w:uiPriority="64" w:unhideWhenUsed="0"/>
-    <w:lsdException w:name="Medium List 1 Accent 2" w:semiHidden="0" w:uiPriority="65" w:unhideWhenUsed="0"/>
-    <w:lsdException w:name="Medium List 2 Accent 2" w:semiHidden="0" w:uiPriority="66" w:unhideWhenUsed="0"/>
-    <w:lsdException w:name="Medium Grid 1 Accent 2" w:semiHidden="0" w:uiPriority="67" w:unhideWhenUsed="0"/>
-    <w:lsdException w:name="Medium Grid 2 Accent 2" w:semiHidden="0" w:uiPriority="68" w:unhideWhenUsed="0"/>
-    <w:lsdException w:name="Medium Grid 3 Accent 2" w:semiHidden="0" w:uiPriority="69" w:unhideWhenUsed="0"/>
-    <w:lsdException w:name="Dark List Accent 2" w:semiHidden="0" w:uiPriority="70" w:unhideWhenUsed="0"/>
-    <w:lsdException w:name="Colorful Shading Accent 2" w:semiHidden="0" w:uiPriority="71" w:unhideWhenUsed="0"/>
-    <w:lsdException w:name="Colorful List Accent 2" w:semiHidden="0" w:uiPriority="72" w:unhideWhenUsed="0"/>
-    <w:lsdException w:name="Colorful Grid Accent 2" w:semiHidden="0" w:uiPriority="73" w:unhideWhenUsed="0"/>
-    <w:lsdException w:name="Light Shading Accent 3" w:semiHidden="0" w:uiPriority="60" w:unhideWhenUsed="0"/>
-    <w:lsdException w:name="Light List Accent 3" w:semiHidden="0" w:uiPriority="61" w:unhideWhenUsed="0"/>
-    <w:lsdException w:name="Light Grid Accent 3" w:semiHidden="0" w:uiPriority="62" w:unhideWhenUsed="0"/>
-    <w:lsdException w:name="Medium Shading 1 Accent 3" w:semiHidden="0" w:uiPriority="63" w:unhideWhenUsed="0"/>
-    <w:lsdException w:name="Medium Shading 2 Accent 3" w:semiHidden="0" w:uiPriority="64" w:unhideWhenUsed="0"/>
-    <w:lsdException w:name="Medium List 1 Accent 3" w:semiHidden="0" w:uiPriority="65" w:unhideWhenUsed="0"/>
-    <w:lsdException w:name="Medium List 2 Accent 3" w:semiHidden="0" w:uiPriority="66" w:unhideWhenUsed="0"/>
-    <w:lsdException w:name="Medium Grid 1 Accent 3" w:semiHidden="0" w:uiPriority="67" w:unhideWhenUsed="0"/>
-    <w:lsdException w:name="Medium Grid 2 Accent 3" w:semiHidden="0" w:uiPriority="68" w:unhideWhenUsed="0"/>
-    <w:lsdException w:name="Medium Grid 3 Accent 3" w:semiHidden="0" w:uiPriority="69" w:unhideWhenUsed="0"/>
-    <w:lsdException w:name="Dark List Accent 3" w:semiHidden="0" w:uiPriority="70" w:unhideWhenUsed="0"/>
-    <w:lsdException w:name="Colorful Shading Accent 3" w:semiHidden="0" w:uiPriority="71" w:unhideWhenUsed="0"/>
-    <w:lsdException w:name="Colorful List Accent 3" w:semiHidden="0" w:uiPriority="72" w:unhideWhenUsed="0"/>
-    <w:lsdException w:name="Colorful Grid Accent 3" w:semiHidden="0" w:uiPriority="73" w:unhideWhenUsed="0"/>
-    <w:lsdException w:name="Light Shading Accent 4" w:semiHidden="0" w:uiPriority="60" w:unhideWhenUsed="0"/>
-    <w:lsdException w:name="Light List Accent 4" w:semiHidden="0" w:uiPriority="61" w:unhideWhenUsed="0"/>
-    <w:lsdException w:name="Light Grid Accent 4" w:semiHidden="0" w:uiPriority="62" w:unhideWhenUsed="0"/>
-    <w:lsdException w:name="Medium Shading 1 Accent 4" w:semiHidden="0" w:uiPriority="63" w:unhideWhenUsed="0"/>
-    <w:lsdException w:name="Medium Shading 2 Accent 4" w:semiHidden="0" w:uiPriority="64" w:unhideWhenUsed="0"/>
-    <w:lsdException w:name="Medium List 1 Accent 4" w:semiHidden="0" w:uiPriority="65" w:unhideWhenUsed="0"/>
-    <w:lsdException w:name="Medium List 2 Accent 4" w:semiHidden="0" w:uiPriority="66" w:unhideWhenUsed="0"/>
-    <w:lsdException w:name="Medium Grid 1 Accent 4" w:semiHidden="0" w:uiPriority="67" w:unhideWhenUsed="0"/>
-    <w:lsdException w:name="Medium Grid 2 Accent 4" w:semiHidden="0" w:uiPriority="68" w:unhideWhenUsed="0"/>
-    <w:lsdException w:name="Medium Grid 3 Accent 4" w:semiHidden="0" w:uiPriority="69" w:unhideWhenUsed="0"/>
-    <w:lsdException w:name="Dark List Accent 4" w:semiHidden="0" w:uiPriority="70" w:unhideWhenUsed="0"/>
-    <w:lsdException w:name="Colorful Shading Accent 4" w:semiHidden="0" w:uiPriority="71" w:unhideWhenUsed="0"/>
-    <w:lsdException w:name="Colorful List Accent 4" w:semiHidden="0" w:uiPriority="72" w:unhideWhenUsed="0"/>
-    <w:lsdException w:name="Colorful Grid Accent 4" w:semiHidden="0" w:uiPriority="73" w:unhideWhenUsed="0"/>
-    <w:lsdException w:name="Light Shading Accent 5" w:semiHidden="0" w:uiPriority="60" w:unhideWhenUsed="0"/>
-    <w:lsdException w:name="Light List Accent 5" w:semiHidden="0" w:uiPriority="61" w:unhideWhenUsed="0"/>
-    <w:lsdException w:name="Light Grid Accent 5" w:semiHidden="0" w:uiPriority="62" w:unhideWhenUsed="0"/>
-    <w:lsdException w:name="Medium Shading 1 Accent 5" w:semiHidden="0" w:uiPriority="63" w:unhideWhenUsed="0"/>
-    <w:lsdException w:name="Medium Shading 2 Accent 5" w:semiHidden="0" w:uiPriority="64" w:unhideWhenUsed="0"/>
-    <w:lsdException w:name="Medium List 1 Accent 5" w:semiHidden="0" w:uiPriority="65" w:unhideWhenUsed="0"/>
-    <w:lsdException w:name="Medium List 2 Accent 5" w:semiHidden="0" w:uiPriority="66" w:unhideWhenUsed="0"/>
-    <w:lsdException w:name="Medium Grid 1 Accent 5" w:semiHidden="0" w:uiPriority="67" w:unhideWhenUsed="0"/>
-    <w:lsdException w:name="Medium Grid 2 Accent 5" w:semiHidden="0" w:uiPriority="68" w:unhideWhenUsed="0"/>
-    <w:lsdException w:name="Medium Grid 3 Accent 5" w:semiHidden="0" w:uiPriority="69" w:unhideWhenUsed="0"/>
-    <w:lsdException w:name="Dark List Accent 5" w:semiHidden="0" w:uiPriority="70" w:unhideWhenUsed="0"/>
-    <w:lsdException w:name="Colorful Shading Accent 5" w:semiHidden="0" w:uiPriority="71" w:unhideWhenUsed="0"/>
-    <w:lsdException w:name="Colorful List Accent 5" w:semiHidden="0" w:uiPriority="72" w:unhideWhenUsed="0"/>
-    <w:lsdException w:name="Colorful Grid Accent 5" w:semiHidden="0" w:uiPriority="73" w:unhideWhenUsed="0"/>
-    <w:lsdException w:name="Light Shading Accent 6" w:semiHidden="0" w:uiPriority="60" w:unhideWhenUsed="0"/>
-    <w:lsdException w:name="Light List Accent 6" w:semiHidden="0" w:uiPriority="61" w:unhideWhenUsed="0"/>
-    <w:lsdException w:name="Light Grid Accent 6" w:semiHidden="0" w:uiPriority="62" w:unhideWhenUsed="0"/>
-    <w:lsdException w:name="Medium Shading 1 Accent 6" w:semiHidden="0" w:uiPriority="63" w:unhideWhenUsed="0"/>
-    <w:lsdException w:name="Medium Shading 2 Accent 6" w:semiHidden="0" w:uiPriority="64" w:unhideWhenUsed="0"/>
-    <w:lsdException w:name="Medium List 1 Accent 6" w:semiHidden="0" w:uiPriority="65" w:unhideWhenUsed="0"/>
-    <w:lsdException w:name="Medium List 2 Accent 6" w:semiHidden="0" w:uiPriority="66" w:unhideWhenUsed="0"/>
-    <w:lsdException w:name="Medium Grid 1 Accent 6" w:semiHidden="0" w:uiPriority="67" w:unhideWhenUsed="0"/>
-    <w:lsdException w:name="Medium Grid 2 Accent 6" w:semiHidden="0" w:uiPriority="68" w:unhideWhenUsed="0"/>
-    <w:lsdException w:name="Medium Grid 3 Accent 6" w:semiHidden="0" w:uiPriority="69" w:unhideWhenUsed="0"/>
-    <w:lsdException w:name="Dark List Accent 6" w:semiHidden="0" w:uiPriority="70" w:unhideWhenUsed="0"/>
-    <w:lsdException w:name="Colorful Shading Accent 6" w:semiHidden="0" w:uiPriority="71" w:unhideWhenUsed="0"/>
-    <w:lsdException w:name="Colorful List Accent 6" w:semiHidden="0" w:uiPriority="72" w:unhideWhenUsed="0"/>
-    <w:lsdException w:name="Colorful Grid Accent 6" w:semiHidden="0" w:uiPriority="73" w:unhideWhenUsed="0"/>
-    <w:lsdException w:name="Subtle Emphasis" w:semiHidden="0" w:uiPriority="19" w:unhideWhenUsed="0" w:qFormat="1"/>
-    <w:lsdException w:name="Intense Emphasis" w:semiHidden="0" w:uiPriority="21" w:unhideWhenUsed="0" w:qFormat="1"/>
-    <w:lsdException w:name="Subtle Reference" w:semiHidden="0" w:uiPriority="31" w:unhideWhenUsed="0" w:qFormat="1"/>
-    <w:lsdException w:name="Intense Reference" w:semiHidden="0" w:uiPriority="32" w:unhideWhenUsed="0" w:qFormat="1"/>
-    <w:lsdException w:name="Book Title" w:semiHidden="0" w:uiPriority="33" w:unhideWhenUsed="0" w:qFormat="1"/>
-    <w:lsdException w:name="Bibliography" w:uiPriority="37"/>
-    <w:lsdException w:name="TOC Heading" w:uiPriority="39" w:qFormat="1"/>
+  <w:latentStyles w:defLockedState="0" w:defUIPriority="99" w:defSemiHidden="0" w:defUnhideWhenUsed="0" w:defQFormat="0" w:count="371">
+    <w:lsdException w:name="Normal" w:uiPriority="0" w:qFormat="1"/>
+    <w:lsdException w:name="heading 1" w:uiPriority="9" w:qFormat="1"/>
+    <w:lsdException w:name="heading 2" w:semiHidden="1" w:uiPriority="9" w:unhideWhenUsed="1" w:qFormat="1"/>
+    <w:lsdException w:name="heading 3" w:semiHidden="1" w:uiPriority="9" w:unhideWhenUsed="1" w:qFormat="1"/>
+    <w:lsdException w:name="heading 4" w:semiHidden="1" w:uiPriority="9" w:unhideWhenUsed="1" w:qFormat="1"/>
+    <w:lsdException w:name="heading 5" w:semiHidden="1" w:uiPriority="9" w:unhideWhenUsed="1" w:qFormat="1"/>
+    <w:lsdException w:name="heading 6" w:semiHidden="1" w:uiPriority="9" w:unhideWhenUsed="1" w:qFormat="1"/>
+    <w:lsdException w:name="heading 7" w:semiHidden="1" w:uiPriority="9" w:unhideWhenUsed="1" w:qFormat="1"/>
+    <w:lsdException w:name="heading 8" w:semiHidden="1" w:uiPriority="9" w:unhideWhenUsed="1" w:qFormat="1"/>
+    <w:lsdException w:name="heading 9" w:semiHidden="1" w:uiPriority="9" w:unhideWhenUsed="1" w:qFormat="1"/>
+    <w:lsdException w:name="index 1" w:semiHidden="1" w:unhideWhenUsed="1"/>
+    <w:lsdException w:name="index 2" w:semiHidden="1" w:unhideWhenUsed="1"/>
+    <w:lsdException w:name="index 3" w:semiHidden="1" w:unhideWhenUsed="1"/>
+    <w:lsdException w:name="index 4" w:semiHidden="1" w:unhideWhenUsed="1"/>
+    <w:lsdException w:name="index 5" w:semiHidden="1" w:unhideWhenUsed="1"/>
+    <w:lsdException w:name="index 6" w:semiHidden="1" w:unhideWhenUsed="1"/>
+    <w:lsdException w:name="index 7" w:semiHidden="1" w:unhideWhenUsed="1"/>
+    <w:lsdException w:name="index 8" w:semiHidden="1" w:unhideWhenUsed="1"/>
+    <w:lsdException w:name="index 9" w:semiHidden="1" w:unhideWhenUsed="1"/>
+    <w:lsdException w:name="toc 1" w:semiHidden="1" w:uiPriority="39" w:unhideWhenUsed="1"/>
+    <w:lsdException w:name="toc 2" w:semiHidden="1" w:uiPriority="39" w:unhideWhenUsed="1"/>
+    <w:lsdException w:name="toc 3" w:semiHidden="1" w:uiPriority="39" w:unhideWhenUsed="1"/>
+    <w:lsdException w:name="toc 4" w:semiHidden="1" w:uiPriority="39" w:unhideWhenUsed="1"/>
+    <w:lsdException w:name="toc 5" w:semiHidden="1" w:uiPriority="39" w:unhideWhenUsed="1"/>
+    <w:lsdException w:name="toc 6" w:semiHidden="1" w:uiPriority="39" w:unhideWhenUsed="1"/>
+    <w:lsdException w:name="toc 7" w:semiHidden="1" w:uiPriority="39" w:unhideWhenUsed="1"/>
+    <w:lsdException w:name="toc 8" w:semiHidden="1" w:uiPriority="39" w:unhideWhenUsed="1"/>
+    <w:lsdException w:name="toc 9" w:semiHidden="1" w:uiPriority="39" w:unhideWhenUsed="1"/>
+    <w:lsdException w:name="Normal Indent" w:semiHidden="1" w:unhideWhenUsed="1"/>
+    <w:lsdException w:name="footnote text" w:semiHidden="1" w:unhideWhenUsed="1"/>
+    <w:lsdException w:name="annotation text" w:semiHidden="1" w:unhideWhenUsed="1"/>
+    <w:lsdException w:name="header" w:semiHidden="1" w:unhideWhenUsed="1"/>
+    <w:lsdException w:name="footer" w:semiHidden="1" w:unhideWhenUsed="1"/>
+    <w:lsdException w:name="index heading" w:semiHidden="1" w:unhideWhenUsed="1"/>
+    <w:lsdException w:name="caption" w:semiHidden="1" w:uiPriority="35" w:unhideWhenUsed="1" w:qFormat="1"/>
+    <w:lsdException w:name="table of figures" w:semiHidden="1" w:unhideWhenUsed="1"/>
+    <w:lsdException w:name="envelope address" w:semiHidden="1" w:unhideWhenUsed="1"/>
+    <w:lsdException w:name="envelope return" w:semiHidden="1" w:unhideWhenUsed="1"/>
+    <w:lsdException w:name="footnote reference" w:semiHidden="1" w:unhideWhenUsed="1"/>
+    <w:lsdException w:name="annotation reference" w:semiHidden="1" w:unhideWhenUsed="1"/>
+    <w:lsdException w:name="line number" w:semiHidden="1" w:unhideWhenUsed="1"/>
+    <w:lsdException w:name="page number" w:semiHidden="1" w:unhideWhenUsed="1"/>
+    <w:lsdException w:name="endnote reference" w:semiHidden="1" w:unhideWhenUsed="1"/>
+    <w:lsdException w:name="endnote text" w:semiHidden="1" w:unhideWhenUsed="1"/>
+    <w:lsdException w:name="table of authorities" w:semiHidden="1" w:unhideWhenUsed="1"/>
+    <w:lsdException w:name="macro" w:semiHidden="1" w:unhideWhenUsed="1"/>
+    <w:lsdException w:name="toa heading" w:semiHidden="1" w:unhideWhenUsed="1"/>
+    <w:lsdException w:name="List" w:semiHidden="1" w:unhideWhenUsed="1"/>
+    <w:lsdException w:name="List Bullet" w:semiHidden="1" w:unhideWhenUsed="1"/>
+    <w:lsdException w:name="List Number" w:semiHidden="1" w:unhideWhenUsed="1"/>
+    <w:lsdException w:name="List 2" w:semiHidden="1" w:unhideWhenUsed="1"/>
+    <w:lsdException w:name="List 3" w:semiHidden="1" w:unhideWhenUsed="1"/>
+    <w:lsdException w:name="List 4" w:semiHidden="1" w:unhideWhenUsed="1"/>
+    <w:lsdException w:name="List 5" w:semiHidden="1" w:unhideWhenUsed="1"/>
+    <w:lsdException w:name="List Bullet 2" w:semiHidden="1" w:unhideWhenUsed="1"/>
+    <w:lsdException w:name="List Bullet 3" w:semiHidden="1" w:unhideWhenUsed="1"/>
+    <w:lsdException w:name="List Bullet 4" w:semiHidden="1" w:unhideWhenUsed="1"/>
+    <w:lsdException w:name="List Bullet 5" w:semiHidden="1" w:unhideWhenUsed="1"/>
+    <w:lsdException w:name="List Number 2" w:semiHidden="1" w:unhideWhenUsed="1"/>
+    <w:lsdException w:name="List Number 3" w:semiHidden="1" w:unhideWhenUsed="1"/>
+    <w:lsdException w:name="List Number 4" w:semiHidden="1" w:unhideWhenUsed="1"/>
+    <w:lsdException w:name="List Number 5" w:semiHidden="1" w:unhideWhenUsed="1"/>
+    <w:lsdException w:name="Title" w:uiPriority="10" w:qFormat="1"/>
+    <w:lsdException w:name="Closing" w:semiHidden="1" w:unhideWhenUsed="1"/>
+    <w:lsdException w:name="Signature" w:semiHidden="1" w:unhideWhenUsed="1"/>
+    <w:lsdException w:name="Default Paragraph Font" w:semiHidden="1" w:uiPriority="1" w:unhideWhenUsed="1"/>
+    <w:lsdException w:name="Body Text" w:semiHidden="1" w:unhideWhenUsed="1"/>
+    <w:lsdException w:name="Body Text Indent" w:semiHidden="1" w:unhideWhenUsed="1"/>
+    <w:lsdException w:name="List Continue" w:semiHidden="1" w:unhideWhenUsed="1"/>
+    <w:lsdException w:name="List Continue 2" w:semiHidden="1" w:unhideWhenUsed="1"/>
+    <w:lsdException w:name="List Continue 3" w:semiHidden="1" w:unhideWhenUsed="1"/>
+    <w:lsdException w:name="List Continue 4" w:semiHidden="1" w:unhideWhenUsed="1"/>
+    <w:lsdException w:name="List Continue 5" w:semiHidden="1" w:unhideWhenUsed="1"/>
+    <w:lsdException w:name="Message Header" w:semiHidden="1" w:unhideWhenUsed="1"/>
+    <w:lsdException w:name="Subtitle" w:uiPriority="11" w:qFormat="1"/>
+    <w:lsdException w:name="Salutation" w:semiHidden="1" w:unhideWhenUsed="1"/>
+    <w:lsdException w:name="Date" w:semiHidden="1" w:unhideWhenUsed="1"/>
+    <w:lsdException w:name="Body Text First Indent" w:semiHidden="1" w:unhideWhenUsed="1"/>
+    <w:lsdException w:name="Body Text First Indent 2" w:semiHidden="1" w:unhideWhenUsed="1"/>
+    <w:lsdException w:name="Note Heading" w:semiHidden="1" w:unhideWhenUsed="1"/>
+    <w:lsdException w:name="Body Text 2" w:semiHidden="1" w:unhideWhenUsed="1"/>
+    <w:lsdException w:name="Body Text 3" w:semiHidden="1" w:unhideWhenUsed="1"/>
+    <w:lsdException w:name="Body Text Indent 2" w:semiHidden="1" w:unhideWhenUsed="1"/>
+    <w:lsdException w:name="Body Text Indent 3" w:semiHidden="1" w:unhideWhenUsed="1"/>
+    <w:lsdException w:name="Block Text" w:semiHidden="1" w:unhideWhenUsed="1"/>
+    <w:lsdException w:name="Hyperlink" w:semiHidden="1" w:unhideWhenUsed="1"/>
+    <w:lsdException w:name="FollowedHyperlink" w:semiHidden="1" w:unhideWhenUsed="1"/>
+    <w:lsdException w:name="Strong" w:uiPriority="22" w:qFormat="1"/>
+    <w:lsdException w:name="Emphasis" w:uiPriority="20" w:qFormat="1"/>
+    <w:lsdException w:name="Document Map" w:semiHidden="1" w:unhideWhenUsed="1"/>
+    <w:lsdException w:name="Plain Text" w:semiHidden="1" w:unhideWhenUsed="1"/>
+    <w:lsdException w:name="E-mail Signature" w:semiHidden="1" w:unhideWhenUsed="1"/>
+    <w:lsdException w:name="HTML Top of Form" w:semiHidden="1" w:unhideWhenUsed="1"/>
+    <w:lsdException w:name="HTML Bottom of Form" w:semiHidden="1" w:unhideWhenUsed="1"/>
+    <w:lsdException w:name="Normal (Web)" w:semiHidden="1" w:unhideWhenUsed="1"/>
+    <w:lsdException w:name="HTML Acronym" w:semiHidden="1" w:unhideWhenUsed="1"/>
+    <w:lsdException w:name="HTML Address" w:semiHidden="1" w:unhideWhenUsed="1"/>
+    <w:lsdException w:name="HTML Cite" w:semiHidden="1" w:unhideWhenUsed="1"/>
+    <w:lsdException w:name="HTML Code" w:semiHidden="1" w:unhideWhenUsed="1"/>
+    <w:lsdException w:name="HTML Definition" w:semiHidden="1" w:unhideWhenUsed="1"/>
+    <w:lsdException w:name="HTML Keyboard" w:semiHidden="1" w:unhideWhenUsed="1"/>
+    <w:lsdException w:name="HTML Preformatted" w:semiHidden="1" w:unhideWhenUsed="1"/>
+    <w:lsdException w:name="HTML Sample" w:semiHidden="1" w:unhideWhenUsed="1"/>
+    <w:lsdException w:name="HTML Typewriter" w:semiHidden="1" w:unhideWhenUsed="1"/>
+    <w:lsdException w:name="HTML Variable" w:semiHidden="1" w:unhideWhenUsed="1"/>
+    <w:lsdException w:name="Normal Table" w:semiHidden="1" w:unhideWhenUsed="1"/>
+    <w:lsdException w:name="annotation subject" w:semiHidden="1" w:unhideWhenUsed="1"/>
+    <w:lsdException w:name="No List" w:semiHidden="1" w:unhideWhenUsed="1"/>
+    <w:lsdException w:name="Outline List 1" w:semiHidden="1" w:unhideWhenUsed="1"/>
+    <w:lsdException w:name="Outline List 2" w:semiHidden="1" w:unhideWhenUsed="1"/>
+    <w:lsdException w:name="Outline List 3" w:semiHidden="1" w:unhideWhenUsed="1"/>
+    <w:lsdException w:name="Table Simple 1" w:semiHidden="1" w:unhideWhenUsed="1"/>
+    <w:lsdException w:name="Table Simple 2" w:semiHidden="1" w:unhideWhenUsed="1"/>
+    <w:lsdException w:name="Table Simple 3" w:semiHidden="1" w:unhideWhenUsed="1"/>
+    <w:lsdException w:name="Table Classic 1" w:semiHidden="1" w:unhideWhenUsed="1"/>
+    <w:lsdException w:name="Table Classic 2" w:semiHidden="1" w:unhideWhenUsed="1"/>
+    <w:lsdException w:name="Table Classic 3" w:semiHidden="1" w:unhideWhenUsed="1"/>
+    <w:lsdException w:name="Table Classic 4" w:semiHidden="1" w:unhideWhenUsed="1"/>
+    <w:lsdException w:name="Table Colorful 1" w:semiHidden="1" w:unhideWhenUsed="1"/>
+    <w:lsdException w:name="Table Colorful 2" w:semiHidden="1" w:unhideWhenUsed="1"/>
+    <w:lsdException w:name="Table Colorful 3" w:semiHidden="1" w:unhideWhenUsed="1"/>
+    <w:lsdException w:name="Table Columns 1" w:semiHidden="1" w:unhideWhenUsed="1"/>
+    <w:lsdException w:name="Table Columns 2" w:semiHidden="1" w:unhideWhenUsed="1"/>
+    <w:lsdException w:name="Table Columns 3" w:semiHidden="1" w:unhideWhenUsed="1"/>
+    <w:lsdException w:name="Table Columns 4" w:semiHidden="1" w:unhideWhenUsed="1"/>
+    <w:lsdException w:name="Table Columns 5" w:semiHidden="1" w:unhideWhenUsed="1"/>
+    <w:lsdException w:name="Table Grid 1" w:semiHidden="1" w:unhideWhenUsed="1"/>
+    <w:lsdException w:name="Table Grid 2" w:semiHidden="1" w:unhideWhenUsed="1"/>
+    <w:lsdException w:name="Table Grid 3" w:semiHidden="1" w:unhideWhenUsed="1"/>
+    <w:lsdException w:name="Table Grid 4" w:semiHidden="1" w:unhideWhenUsed="1"/>
+    <w:lsdException w:name="Table Grid 5" w:semiHidden="1" w:unhideWhenUsed="1"/>
+    <w:lsdException w:name="Table Grid 6" w:semiHidden="1" w:unhideWhenUsed="1"/>
+    <w:lsdException w:name="Table Grid 7" w:semiHidden="1" w:unhideWhenUsed="1"/>
+    <w:lsdException w:name="Table Grid 8" w:semiHidden="1" w:unhideWhenUsed="1"/>
+    <w:lsdException w:name="Table List 1" w:semiHidden="1" w:unhideWhenUsed="1"/>
+    <w:lsdException w:name="Table List 2" w:semiHidden="1" w:unhideWhenUsed="1"/>
+    <w:lsdException w:name="Table List 3" w:semiHidden="1" w:unhideWhenUsed="1"/>
+    <w:lsdException w:name="Table List 4" w:semiHidden="1" w:unhideWhenUsed="1"/>
+    <w:lsdException w:name="Table List 5" w:semiHidden="1" w:unhideWhenUsed="1"/>
+    <w:lsdException w:name="Table List 6" w:semiHidden="1" w:unhideWhenUsed="1"/>
+    <w:lsdException w:name="Table List 7" w:semiHidden="1" w:unhideWhenUsed="1"/>
+    <w:lsdException w:name="Table List 8" w:semiHidden="1" w:unhideWhenUsed="1"/>
+    <w:lsdException w:name="Table 3D effects 1" w:semiHidden="1" w:unhideWhenUsed="1"/>
+    <w:lsdException w:name="Table 3D effects 2" w:semiHidden="1" w:unhideWhenUsed="1"/>
+    <w:lsdException w:name="Table 3D effects 3" w:semiHidden="1" w:unhideWhenUsed="1"/>
+    <w:lsdException w:name="Table Contemporary" w:semiHidden="1" w:unhideWhenUsed="1"/>
+    <w:lsdException w:name="Table Elegant" w:semiHidden="1" w:unhideWhenUsed="1"/>
+    <w:lsdException w:name="Table Professional" w:semiHidden="1" w:unhideWhenUsed="1"/>
+    <w:lsdException w:name="Table Subtle 1" w:semiHidden="1" w:unhideWhenUsed="1"/>
+    <w:lsdException w:name="Table Subtle 2" w:semiHidden="1" w:unhideWhenUsed="1"/>
+    <w:lsdException w:name="Table Web 1" w:semiHidden="1" w:unhideWhenUsed="1"/>
+    <w:lsdException w:name="Table Web 2" w:semiHidden="1" w:unhideWhenUsed="1"/>
+    <w:lsdException w:name="Table Web 3" w:semiHidden="1" w:unhideWhenUsed="1"/>
+    <w:lsdException w:name="Balloon Text" w:semiHidden="1" w:unhideWhenUsed="1"/>
+    <w:lsdException w:name="Table Grid" w:uiPriority="39"/>
+    <w:lsdException w:name="Table Theme" w:semiHidden="1" w:unhideWhenUsed="1"/>
+    <w:lsdException w:name="Placeholder Text" w:semiHidden="1"/>
+    <w:lsdException w:name="No Spacing" w:uiPriority="1" w:qFormat="1"/>
+    <w:lsdException w:name="Light Shading" w:uiPriority="60"/>
+    <w:lsdException w:name="Light List" w:uiPriority="61"/>
+    <w:lsdException w:name="Light Grid" w:uiPriority="62"/>
+    <w:lsdException w:name="Medium Shading 1" w:uiPriority="63"/>
+    <w:lsdException w:name="Medium Shading 2" w:uiPriority="64"/>
+    <w:lsdException w:name="Medium List 1" w:uiPriority="65"/>
+    <w:lsdException w:name="Medium List 2" w:uiPriority="66"/>
+    <w:lsdException w:name="Medium Grid 1" w:uiPriority="67"/>
+    <w:lsdException w:name="Medium Grid 2" w:uiPriority="68"/>
+    <w:lsdException w:name="Medium Grid 3" w:uiPriority="69"/>
+    <w:lsdException w:name="Dark List" w:uiPriority="70"/>
+    <w:lsdException w:name="Colorful Shading" w:uiPriority="71"/>
+    <w:lsdException w:name="Colorful List" w:uiPriority="72"/>
+    <w:lsdException w:name="Colorful Grid" w:uiPriority="73"/>
+    <w:lsdException w:name="Light Shading Accent 1" w:uiPriority="60"/>
+    <w:lsdException w:name="Light List Accent 1" w:uiPriority="61"/>
+    <w:lsdException w:name="Light Grid Accent 1" w:uiPriority="62"/>
+    <w:lsdException w:name="Medium Shading 1 Accent 1" w:uiPriority="63"/>
+    <w:lsdException w:name="Medium Shading 2 Accent 1" w:uiPriority="64"/>
+    <w:lsdException w:name="Medium List 1 Accent 1" w:uiPriority="65"/>
+    <w:lsdException w:name="Revision" w:semiHidden="1"/>
+    <w:lsdException w:name="List Paragraph" w:uiPriority="34" w:qFormat="1"/>
+    <w:lsdException w:name="Quote" w:uiPriority="29" w:qFormat="1"/>
+    <w:lsdException w:name="Intense Quote" w:uiPriority="30" w:qFormat="1"/>
+    <w:lsdException w:name="Medium List 2 Accent 1" w:uiPriority="66"/>
+    <w:lsdException w:name="Medium Grid 1 Accent 1" w:uiPriority="67"/>
+    <w:lsdException w:name="Medium Grid 2 Accent 1" w:uiPriority="68"/>
+    <w:lsdException w:name="Medium Grid 3 Accent 1" w:uiPriority="69"/>
+    <w:lsdException w:name="Dark List Accent 1" w:uiPriority="70"/>
+    <w:lsdException w:name="Colorful Shading Accent 1" w:uiPriority="71"/>
+    <w:lsdException w:name="Colorful List Accent 1" w:uiPriority="72"/>
+    <w:lsdException w:name="Colorful Grid Accent 1" w:uiPriority="73"/>
+    <w:lsdException w:name="Light Shading Accent 2" w:uiPriority="60"/>
+    <w:lsdException w:name="Light List Accent 2" w:uiPriority="61"/>
+    <w:lsdException w:name="Light Grid Accent 2" w:uiPriority="62"/>
+    <w:lsdException w:name="Medium Shading 1 Accent 2" w:uiPriority="63"/>
+    <w:lsdException w:name="Medium Shading 2 Accent 2" w:uiPriority="64"/>
+    <w:lsdException w:name="Medium List 1 Accent 2" w:uiPriority="65"/>
+    <w:lsdException w:name="Medium List 2 Accent 2" w:uiPriority="66"/>
+    <w:lsdException w:name="Medium Grid 1 Accent 2" w:uiPriority="67"/>
+    <w:lsdException w:name="Medium Grid 2 Accent 2" w:uiPriority="68"/>
+    <w:lsdException w:name="Medium Grid 3 Accent 2" w:uiPriority="69"/>
+    <w:lsdException w:name="Dark List Accent 2" w:uiPriority="70"/>
+    <w:lsdException w:name="Colorful Shading Accent 2" w:uiPriority="71"/>
+    <w:lsdException w:name="Colorful List Accent 2" w:uiPriority="72"/>
+    <w:lsdException w:name="Colorful Grid Accent 2" w:uiPriority="73"/>
+    <w:lsdException w:name="Light Shading Accent 3" w:uiPriority="60"/>
+    <w:lsdException w:name="Light List Accent 3" w:uiPriority="61"/>
+    <w:lsdException w:name="Light Grid Accent 3" w:uiPriority="62"/>
+    <w:lsdException w:name="Medium Shading 1 Accent 3" w:uiPriority="63"/>
+    <w:lsdException w:name="Medium Shading 2 Accent 3" w:uiPriority="64"/>
+    <w:lsdException w:name="Medium List 1 Accent 3" w:uiPriority="65"/>
+    <w:lsdException w:name="Medium List 2 Accent 3" w:uiPriority="66"/>
+    <w:lsdException w:name="Medium Grid 1 Accent 3" w:uiPriority="67"/>
+    <w:lsdException w:name="Medium Grid 2 Accent 3" w:uiPriority="68"/>
+    <w:lsdException w:name="Medium Grid 3 Accent 3" w:uiPriority="69"/>
+    <w:lsdException w:name="Dark List Accent 3" w:uiPriority="70"/>
+    <w:lsdException w:name="Colorful Shading Accent 3" w:uiPriority="71"/>
+    <w:lsdException w:name="Colorful List Accent 3" w:uiPriority="72"/>
+    <w:lsdException w:name="Colorful Grid Accent 3" w:uiPriority="73"/>
+    <w:lsdException w:name="Light Shading Accent 4" w:uiPriority="60"/>
+    <w:lsdException w:name="Light List Accent 4" w:uiPriority="61"/>
+    <w:lsdException w:name="Light Grid Accent 4" w:uiPriority="62"/>
+    <w:lsdException w:name="Medium Shading 1 Accent 4" w:uiPriority="63"/>
+    <w:lsdException w:name="Medium Shading 2 Accent 4" w:uiPriority="64"/>
+    <w:lsdException w:name="Medium List 1 Accent 4" w:uiPriority="65"/>
+    <w:lsdException w:name="Medium List 2 Accent 4" w:uiPriority="66"/>
+    <w:lsdException w:name="Medium Grid 1 Accent 4" w:uiPriority="67"/>
+    <w:lsdException w:name="Medium Grid 2 Accent 4" w:uiPriority="68"/>
+    <w:lsdException w:name="Medium Grid 3 Accent 4" w:uiPriority="69"/>
+    <w:lsdException w:name="Dark List Accent 4" w:uiPriority="70"/>
+    <w:lsdException w:name="Colorful Shading Accent 4" w:uiPriority="71"/>
+    <w:lsdException w:name="Colorful List Accent 4" w:uiPriority="72"/>
+    <w:lsdException w:name="Colorful Grid Accent 4" w:uiPriority="73"/>
+    <w:lsdException w:name="Light Shading Accent 5" w:uiPriority="60"/>
+    <w:lsdException w:name="Light List Accent 5" w:uiPriority="61"/>
+    <w:lsdException w:name="Light Grid Accent 5" w:uiPriority="62"/>
+    <w:lsdException w:name="Medium Shading 1 Accent 5" w:uiPriority="63"/>
+    <w:lsdException w:name="Medium Shading 2 Accent 5" w:uiPriority="64"/>
+    <w:lsdException w:name="Medium List 1 Accent 5" w:uiPriority="65"/>
+    <w:lsdException w:name="Medium List 2 Accent 5" w:uiPriority="66"/>
+    <w:lsdException w:name="Medium Grid 1 Accent 5" w:uiPriority="67"/>
+    <w:lsdException w:name="Medium Grid 2 Accent 5" w:uiPriority="68"/>
+    <w:lsdException w:name="Medium Grid 3 Accent 5" w:uiPriority="69"/>
+    <w:lsdException w:name="Dark List Accent 5" w:uiPriority="70"/>
+    <w:lsdException w:name="Colorful Shading Accent 5" w:uiPriority="71"/>
+    <w:lsdException w:name="Colorful List Accent 5" w:uiPriority="72"/>
+    <w:lsdException w:name="Colorful Grid Accent 5" w:uiPriority="73"/>
+    <w:lsdException w:name="Light Shading Accent 6" w:uiPriority="60"/>
+    <w:lsdException w:name="Light List Accent 6" w:uiPriority="61"/>
+    <w:lsdException w:name="Light Grid Accent 6" w:uiPriority="62"/>
+    <w:lsdException w:name="Medium Shading 1 Accent 6" w:uiPriority="63"/>
+    <w:lsdException w:name="Medium Shading 2 Accent 6" w:uiPriority="64"/>
+    <w:lsdException w:name="Medium List 1 Accent 6" w:uiPriority="65"/>
+    <w:lsdException w:name="Medium List 2 Accent 6" w:uiPriority="66"/>
+    <w:lsdException w:name="Medium Grid 1 Accent 6" w:uiPriority="67"/>
+    <w:lsdException w:name="Medium Grid 2 Accent 6" w:uiPriority="68"/>
+    <w:lsdException w:name="Medium Grid 3 Accent 6" w:uiPriority="69"/>
+    <w:lsdException w:name="Dark List Accent 6" w:uiPriority="70"/>
+    <w:lsdException w:name="Colorful Shading Accent 6" w:uiPriority="71"/>
+    <w:lsdException w:name="Colorful List Accent 6" w:uiPriority="72"/>
+    <w:lsdException w:name="Colorful Grid Accent 6" w:uiPriority="73"/>
+    <w:lsdException w:name="Subtle Emphasis" w:uiPriority="19" w:qFormat="1"/>
+    <w:lsdException w:name="Intense Emphasis" w:uiPriority="21" w:qFormat="1"/>
+    <w:lsdException w:name="Subtle Reference" w:uiPriority="31" w:qFormat="1"/>
+    <w:lsdException w:name="Intense Reference" w:uiPriority="32" w:qFormat="1"/>
+    <w:lsdException w:name="Book Title" w:uiPriority="33" w:qFormat="1"/>
+    <w:lsdException w:name="Bibliography" w:semiHidden="1" w:uiPriority="37" w:unhideWhenUsed="1"/>
+    <w:lsdException w:name="TOC Heading" w:semiHidden="1" w:uiPriority="39" w:unhideWhenUsed="1" w:qFormat="1"/>
+    <w:lsdException w:name="Grid Table 4" w:uiPriority="49"/>
+    <w:lsdException w:name="Grid Table 5 Dark" w:uiPriority="50"/>
+    <w:lsdException w:name="Grid Table 6 Colorful" w:uiPriority="51"/>
+    <w:lsdException w:name="Grid Table 7 Colorful" w:uiPriority="52"/>
+    <w:lsdException w:name="Grid Table 1 Light Accent 1" w:uiPriority="46"/>
+    <w:lsdException w:name="Grid Table 2 Accent 1" w:uiPriority="47"/>
+    <w:lsdException w:name="Grid Table 3 Accent 1" w:uiPriority="48"/>
+    <w:lsdException w:name="Grid Table 4 Accent 1" w:uiPriority="49"/>
+    <w:lsdException w:name="Grid Table 5 Dark Accent 1" w:uiPriority="50"/>
+    <w:lsdException w:name="Grid Table 6 Colorful Accent 1" w:uiPriority="51"/>
+    <w:lsdException w:name="Grid Table 7 Colorful Accent 1" w:uiPriority="52"/>
+    <w:lsdException w:name="Grid Table 1 Light Accent 2" w:uiPriority="46"/>
+    <w:lsdException w:name="Grid Table 2 Accent 2" w:uiPriority="47"/>
+    <w:lsdException w:name="Grid Table 3 Accent 2" w:uiPriority="48"/>
+    <w:lsdException w:name="Grid Table 4 Accent 2" w:uiPriority="49"/>
+    <w:lsdException w:name="Grid Table 5 Dark Accent 2" w:uiPriority="50"/>
+    <w:lsdException w:name="Grid Table 6 Colorful Accent 2" w:uiPriority="51"/>
+    <w:lsdException w:name="Grid Table 7 Colorful Accent 2" w:uiPriority="52"/>
+    <w:lsdException w:name="Grid Table 1 Light Accent 3" w:uiPriority="46"/>
+    <w:lsdException w:name="Grid Table 2 Accent 3" w:uiPriority="47"/>
+    <w:lsdException w:name="Grid Table 3 Accent 3" w:uiPriority="48"/>
+    <w:lsdException w:name="Grid Table 4 Accent 3" w:uiPriority="49"/>
+    <w:lsdException w:name="Grid Table 5 Dark Accent 3" w:uiPriority="50"/>
+    <w:lsdException w:name="Grid Table 6 Colorful Accent 3" w:uiPriority="51"/>
+    <w:lsdException w:name="Grid Table 7 Colorful Accent 3" w:uiPriority="52"/>
+    <w:lsdException w:name="Grid Table 1 Light Accent 4" w:uiPriority="46"/>
+    <w:lsdException w:name="Grid Table 2 Accent 4" w:uiPriority="47"/>
+    <w:lsdException w:name="Grid Table 3 Accent 4" w:uiPriority="48"/>
+    <w:lsdException w:name="Grid Table 4 Accent 4" w:uiPriority="49"/>
+    <w:lsdException w:name="Grid Table 5 Dark Accent 4" w:uiPriority="50"/>
+    <w:lsdException w:name="Grid Table 6 Colorful Accent 4" w:uiPriority="51"/>
+    <w:lsdException w:name="Grid Table 7 Colorful Accent 4" w:uiPriority="52"/>
+    <w:lsdException w:name="Grid Table 1 Light Accent 5" w:uiPriority="46"/>
+    <w:lsdException w:name="Grid Table 2 Accent 5" w:uiPriority="47"/>
+    <w:lsdException w:name="Grid Table 3 Accent 5" w:uiPriority="48"/>
+    <w:lsdException w:name="Grid Table 4 Accent 5" w:uiPriority="49"/>
+    <w:lsdException w:name="Grid Table 5 Dark Accent 5" w:uiPriority="50"/>
+    <w:lsdException w:name="Grid Table 6 Colorful Accent 5" w:uiPriority="51"/>
+    <w:lsdException w:name="Grid Table 7 Colorful Accent 5" w:uiPriority="52"/>
+    <w:lsdException w:name="Grid Table 1 Light Accent 6" w:uiPriority="46"/>
+    <w:lsdException w:name="Grid Table 2 Accent 6" w:uiPriority="47"/>
+    <w:lsdException w:name="Grid Table 3 Accent 6" w:uiPriority="48"/>
+    <w:lsdException w:name="Grid Table 4 Accent 6" w:uiPriority="49"/>
+    <w:lsdException w:name="Grid Table 5 Dark Accent 6" w:uiPriority="50"/>
+    <w:lsdException w:name="Grid Table 6 Colorful Accent 6" w:uiPriority="51"/>
+    <w:lsdException w:name="Grid Table 7 Colorful Accent 6" w:uiPriority="52"/>
+    <w:lsdException w:name="List Table 1 Light" w:uiPriority="46"/>
+    <w:lsdException w:name="List Table 2" w:uiPriority="47"/>
+    <w:lsdException w:name="List Table 3" w:uiPriority="48"/>
+    <w:lsdException w:name="List Table 4" w:uiPriority="49"/>
+    <w:lsdException w:name="List Table 5 Dark" w:uiPriority="50"/>
+    <w:lsdException w:name="List Table 6 Colorful" w:uiPriority="51"/>
+    <w:lsdException w:name="List Table 7 Colorful" w:uiPriority="52"/>
+    <w:lsdException w:name="List Table 1 Light Accent 1" w:uiPriority="46"/>
+    <w:lsdException w:name="List Table 2 Accent 1" w:uiPriority="47"/>
+    <w:lsdException w:name="List Table 3 Accent 1" w:uiPriority="48"/>
+    <w:lsdException w:name="List Table 4 Accent 1" w:uiPriority="49"/>
+    <w:lsdException w:name="List Table 5 Dark Accent 1" w:uiPriority="50"/>
+    <w:lsdException w:name="List Table 6 Colorful Accent 1" w:uiPriority="51"/>
+    <w:lsdException w:name="List Table 7 Colorful Accent 1" w:uiPriority="52"/>
+    <w:lsdException w:name="List Table 1 Light Accent 2" w:uiPriority="46"/>
+    <w:lsdException w:name="List Table 2 Accent 2" w:uiPriority="47"/>
+    <w:lsdException w:name="List Table 3 Accent 2" w:uiPriority="48"/>
+    <w:lsdException w:name="List Table 4 Accent 2" w:uiPriority="49"/>
+    <w:lsdException w:name="List Table 5 Dark Accent 2" w:uiPriority="50"/>
+    <w:lsdException w:name="List Table 6 Colorful Accent 2" w:uiPriority="51"/>
+    <w:lsdException w:name="List Table 7 Colorful Accent 2" w:uiPriority="52"/>
+    <w:lsdException w:name="List Table 1 Light Accent 3" w:uiPriority="46"/>
+    <w:lsdException w:name="List Table 2 Accent 3" w:uiPriority="47"/>
+    <w:lsdException w:name="List Table 3 Accent 3" w:uiPriority="48"/>
+    <w:lsdException w:name="List Table 4 Accent 3" w:uiPriority="49"/>
+    <w:lsdException w:name="List Table 5 Dark Accent 3" w:uiPriority="50"/>
+    <w:lsdException w:name="List Table 6 Colorful Accent 3" w:uiPriority="51"/>
+    <w:lsdException w:name="List Table 7 Colorful Accent 3" w:uiPriority="52"/>
+    <w:lsdException w:name="List Table 1 Light Accent 4" w:uiPriority="46"/>
+    <w:lsdException w:name="List Table 2 Accent 4" w:uiPriority="47"/>
+    <w:lsdException w:name="List Table 3 Accent 4" w:uiPriority="48"/>
+    <w:lsdException w:name="List Table 4 Accent 4" w:uiPriority="49"/>
+    <w:lsdException w:name="List Table 5 Dark Accent 4" w:uiPriority="50"/>
+    <w:lsdException w:name="List Table 6 Colorful Accent 4" w:uiPriority="51"/>
+    <w:lsdException w:name="List Table 7 Colorful Accent 4" w:uiPriority="52"/>
+    <w:lsdException w:name="List Table 1 Light Accent 5" w:uiPriority="46"/>
+    <w:lsdException w:name="List Table 2 Accent 5" w:uiPriority="47"/>
+    <w:lsdException w:name="List Table 3 Accent 5" w:uiPriority="48"/>
+    <w:lsdException w:name="List Table 4 Accent 5" w:uiPriority="49"/>
+    <w:lsdException w:name="List Table 5 Dark Accent 5" w:uiPriority="50"/>
+    <w:lsdException w:name="List Table 6 Colorful Accent 5" w:uiPriority="51"/>
+    <w:lsdException w:name="List Table 7 Colorful Accent 5" w:uiPriority="52"/>
+    <w:lsdException w:name="List Table 1 Light Accent 6" w:uiPriority="46"/>
+    <w:lsdException w:name="List Table 2 Accent 6" w:uiPriority="47"/>
+    <w:lsdException w:name="List Table 3 Accent 6" w:uiPriority="48"/>
+    <w:lsdException w:name="List Table 4 Accent 6" w:uiPriority="49"/>
+    <w:lsdException w:name="List Table 5 Dark Accent 6" w:uiPriority="50"/>
+    <w:lsdException w:name="List Table 6 Colorful Accent 6" w:uiPriority="51"/>
+    <w:lsdException w:name="List Table 7 Colorful Accent 6" w:uiPriority="52"/>
   </w:latentStyles>
   <w:style w:type="paragraph" w:default="1" w:styleId="Normal">
     <w:name w:val="Normal"/>
@@ -1827,229 +2395,20 @@
       <w:contextualSpacing/>
     </w:pPr>
   </w:style>
-</w:styles>
-</file>
-
-<file path=word/stylesWithEffects.xml><?xml version="1.0" encoding="utf-8"?>
-<w:styles xmlns:wpc="http://schemas.microsoft.com/office/word/2010/wordprocessingCanvas" xmlns:mo="http://schemas.microsoft.com/office/mac/office/2008/main" xmlns:mc="http://schemas.openxmlformats.org/markup-compatibility/2006" xmlns:mv="urn:schemas-microsoft-com:mac:vml" xmlns:o="urn:schemas-microsoft-com:office:office" xmlns:r="http://schemas.openxmlformats.org/officeDocument/2006/relationships" xmlns:m="http://schemas.openxmlformats.org/officeDocument/2006/math" xmlns:v="urn:schemas-microsoft-com:vml" xmlns:wp14="http://schemas.microsoft.com/office/word/2010/wordprocessingDrawing" xmlns:wp="http://schemas.openxmlformats.org/drawingml/2006/wordprocessingDrawing" xmlns:w10="urn:schemas-microsoft-com:office:word" xmlns:w="http://schemas.openxmlformats.org/wordprocessingml/2006/main" xmlns:w14="http://schemas.microsoft.com/office/word/2010/wordml" xmlns:wpg="http://schemas.microsoft.com/office/word/2010/wordprocessingGroup" xmlns:wpi="http://schemas.microsoft.com/office/word/2010/wordprocessingInk" xmlns:wne="http://schemas.microsoft.com/office/word/2006/wordml" xmlns:wps="http://schemas.microsoft.com/office/word/2010/wordprocessingShape" mc:Ignorable="w14 wp14">
-  <w:docDefaults>
-    <w:rPrDefault>
-      <w:rPr>
-        <w:rFonts w:asciiTheme="minorHAnsi" w:eastAsia="宋体" w:hAnsiTheme="minorHAnsi" w:cstheme="minorBidi"/>
-        <w:sz w:val="24"/>
-        <w:szCs w:val="24"/>
-        <w:lang w:val="en-US" w:eastAsia="zh-CN" w:bidi="ar-SA"/>
-      </w:rPr>
-    </w:rPrDefault>
-    <w:pPrDefault/>
-  </w:docDefaults>
-  <w:latentStyles w:defLockedState="0" w:defUIPriority="99" w:defSemiHidden="1" w:defUnhideWhenUsed="1" w:defQFormat="0" w:count="276">
-    <w:lsdException w:name="Normal" w:semiHidden="0" w:uiPriority="0" w:unhideWhenUsed="0" w:qFormat="1"/>
-    <w:lsdException w:name="heading 1" w:semiHidden="0" w:uiPriority="9" w:unhideWhenUsed="0" w:qFormat="1"/>
-    <w:lsdException w:name="heading 2" w:uiPriority="9" w:qFormat="1"/>
-    <w:lsdException w:name="heading 3" w:uiPriority="9" w:qFormat="1"/>
-    <w:lsdException w:name="heading 4" w:uiPriority="9" w:qFormat="1"/>
-    <w:lsdException w:name="heading 5" w:uiPriority="9" w:qFormat="1"/>
-    <w:lsdException w:name="heading 6" w:uiPriority="9" w:qFormat="1"/>
-    <w:lsdException w:name="heading 7" w:uiPriority="9" w:qFormat="1"/>
-    <w:lsdException w:name="heading 8" w:uiPriority="9" w:qFormat="1"/>
-    <w:lsdException w:name="heading 9" w:uiPriority="9" w:qFormat="1"/>
-    <w:lsdException w:name="toc 1" w:uiPriority="39"/>
-    <w:lsdException w:name="toc 2" w:uiPriority="39"/>
-    <w:lsdException w:name="toc 3" w:uiPriority="39"/>
-    <w:lsdException w:name="toc 4" w:uiPriority="39"/>
-    <w:lsdException w:name="toc 5" w:uiPriority="39"/>
-    <w:lsdException w:name="toc 6" w:uiPriority="39"/>
-    <w:lsdException w:name="toc 7" w:uiPriority="39"/>
-    <w:lsdException w:name="toc 8" w:uiPriority="39"/>
-    <w:lsdException w:name="toc 9" w:uiPriority="39"/>
-    <w:lsdException w:name="caption" w:uiPriority="35" w:qFormat="1"/>
-    <w:lsdException w:name="Title" w:semiHidden="0" w:uiPriority="10" w:unhideWhenUsed="0" w:qFormat="1"/>
-    <w:lsdException w:name="Default Paragraph Font" w:uiPriority="1"/>
-    <w:lsdException w:name="Subtitle" w:semiHidden="0" w:uiPriority="11" w:unhideWhenUsed="0" w:qFormat="1"/>
-    <w:lsdException w:name="Strong" w:semiHidden="0" w:uiPriority="22" w:unhideWhenUsed="0" w:qFormat="1"/>
-    <w:lsdException w:name="Emphasis" w:semiHidden="0" w:uiPriority="20" w:unhideWhenUsed="0" w:qFormat="1"/>
-    <w:lsdException w:name="Table Grid" w:semiHidden="0" w:uiPriority="39" w:unhideWhenUsed="0"/>
-    <w:lsdException w:name="Placeholder Text" w:unhideWhenUsed="0"/>
-    <w:lsdException w:name="No Spacing" w:semiHidden="0" w:uiPriority="1" w:unhideWhenUsed="0" w:qFormat="1"/>
-    <w:lsdException w:name="Light Shading" w:semiHidden="0" w:uiPriority="60" w:unhideWhenUsed="0"/>
-    <w:lsdException w:name="Light List" w:semiHidden="0" w:uiPriority="61" w:unhideWhenUsed="0"/>
-    <w:lsdException w:name="Light Grid" w:semiHidden="0" w:uiPriority="62" w:unhideWhenUsed="0"/>
-    <w:lsdException w:name="Medium Shading 1" w:semiHidden="0" w:uiPriority="63" w:unhideWhenUsed="0"/>
-    <w:lsdException w:name="Medium Shading 2" w:semiHidden="0" w:uiPriority="64" w:unhideWhenUsed="0"/>
-    <w:lsdException w:name="Medium List 1" w:semiHidden="0" w:uiPriority="65" w:unhideWhenUsed="0"/>
-    <w:lsdException w:name="Medium List 2" w:semiHidden="0" w:uiPriority="66" w:unhideWhenUsed="0"/>
-    <w:lsdException w:name="Medium Grid 1" w:semiHidden="0" w:uiPriority="67" w:unhideWhenUsed="0"/>
-    <w:lsdException w:name="Medium Grid 2" w:semiHidden="0" w:uiPriority="68" w:unhideWhenUsed="0"/>
-    <w:lsdException w:name="Medium Grid 3" w:semiHidden="0" w:uiPriority="69" w:unhideWhenUsed="0"/>
-    <w:lsdException w:name="Dark List" w:semiHidden="0" w:uiPriority="70" w:unhideWhenUsed="0"/>
-    <w:lsdException w:name="Colorful Shading" w:semiHidden="0" w:uiPriority="71" w:unhideWhenUsed="0"/>
-    <w:lsdException w:name="Colorful List" w:semiHidden="0" w:uiPriority="72" w:unhideWhenUsed="0"/>
-    <w:lsdException w:name="Colorful Grid" w:semiHidden="0" w:uiPriority="73" w:unhideWhenUsed="0"/>
-    <w:lsdException w:name="Light Shading Accent 1" w:semiHidden="0" w:uiPriority="60" w:unhideWhenUsed="0"/>
-    <w:lsdException w:name="Light List Accent 1" w:semiHidden="0" w:uiPriority="61" w:unhideWhenUsed="0"/>
-    <w:lsdException w:name="Light Grid Accent 1" w:semiHidden="0" w:uiPriority="62" w:unhideWhenUsed="0"/>
-    <w:lsdException w:name="Medium Shading 1 Accent 1" w:semiHidden="0" w:uiPriority="63" w:unhideWhenUsed="0"/>
-    <w:lsdException w:name="Medium Shading 2 Accent 1" w:semiHidden="0" w:uiPriority="64" w:unhideWhenUsed="0"/>
-    <w:lsdException w:name="Medium List 1 Accent 1" w:semiHidden="0" w:uiPriority="65" w:unhideWhenUsed="0"/>
-    <w:lsdException w:name="Revision" w:unhideWhenUsed="0"/>
-    <w:lsdException w:name="List Paragraph" w:semiHidden="0" w:uiPriority="34" w:unhideWhenUsed="0" w:qFormat="1"/>
-    <w:lsdException w:name="Quote" w:semiHidden="0" w:uiPriority="29" w:unhideWhenUsed="0" w:qFormat="1"/>
-    <w:lsdException w:name="Intense Quote" w:semiHidden="0" w:uiPriority="30" w:unhideWhenUsed="0" w:qFormat="1"/>
-    <w:lsdException w:name="Medium List 2 Accent 1" w:semiHidden="0" w:uiPriority="66" w:unhideWhenUsed="0"/>
-    <w:lsdException w:name="Medium Grid 1 Accent 1" w:semiHidden="0" w:uiPriority="67" w:unhideWhenUsed="0"/>
-    <w:lsdException w:name="Medium Grid 2 Accent 1" w:semiHidden="0" w:uiPriority="68" w:unhideWhenUsed="0"/>
-    <w:lsdException w:name="Medium Grid 3 Accent 1" w:semiHidden="0" w:uiPriority="69" w:unhideWhenUsed="0"/>
-    <w:lsdException w:name="Dark List Accent 1" w:semiHidden="0" w:uiPriority="70" w:unhideWhenUsed="0"/>
-    <w:lsdException w:name="Colorful Shading Accent 1" w:semiHidden="0" w:uiPriority="71" w:unhideWhenUsed="0"/>
-    <w:lsdException w:name="Colorful List Accent 1" w:semiHidden="0" w:uiPriority="72" w:unhideWhenUsed="0"/>
-    <w:lsdException w:name="Colorful Grid Accent 1" w:semiHidden="0" w:uiPriority="73" w:unhideWhenUsed="0"/>
-    <w:lsdException w:name="Light Shading Accent 2" w:semiHidden="0" w:uiPriority="60" w:unhideWhenUsed="0"/>
-    <w:lsdException w:name="Light List Accent 2" w:semiHidden="0" w:uiPriority="61" w:unhideWhenUsed="0"/>
-    <w:lsdException w:name="Light Grid Accent 2" w:semiHidden="0" w:uiPriority="62" w:unhideWhenUsed="0"/>
-    <w:lsdException w:name="Medium Shading 1 Accent 2" w:semiHidden="0" w:uiPriority="63" w:unhideWhenUsed="0"/>
-    <w:lsdException w:name="Medium Shading 2 Accent 2" w:semiHidden="0" w:uiPriority="64" w:unhideWhenUsed="0"/>
-    <w:lsdException w:name="Medium List 1 Accent 2" w:semiHidden="0" w:uiPriority="65" w:unhideWhenUsed="0"/>
-    <w:lsdException w:name="Medium List 2 Accent 2" w:semiHidden="0" w:uiPriority="66" w:unhideWhenUsed="0"/>
-    <w:lsdException w:name="Medium Grid 1 Accent 2" w:semiHidden="0" w:uiPriority="67" w:unhideWhenUsed="0"/>
-    <w:lsdException w:name="Medium Grid 2 Accent 2" w:semiHidden="0" w:uiPriority="68" w:unhideWhenUsed="0"/>
-    <w:lsdException w:name="Medium Grid 3 Accent 2" w:semiHidden="0" w:uiPriority="69" w:unhideWhenUsed="0"/>
-    <w:lsdException w:name="Dark List Accent 2" w:semiHidden="0" w:uiPriority="70" w:unhideWhenUsed="0"/>
-    <w:lsdException w:name="Colorful Shading Accent 2" w:semiHidden="0" w:uiPriority="71" w:unhideWhenUsed="0"/>
-    <w:lsdException w:name="Colorful List Accent 2" w:semiHidden="0" w:uiPriority="72" w:unhideWhenUsed="0"/>
-    <w:lsdException w:name="Colorful Grid Accent 2" w:semiHidden="0" w:uiPriority="73" w:unhideWhenUsed="0"/>
-    <w:lsdException w:name="Light Shading Accent 3" w:semiHidden="0" w:uiPriority="60" w:unhideWhenUsed="0"/>
-    <w:lsdException w:name="Light List Accent 3" w:semiHidden="0" w:uiPriority="61" w:unhideWhenUsed="0"/>
-    <w:lsdException w:name="Light Grid Accent 3" w:semiHidden="0" w:uiPriority="62" w:unhideWhenUsed="0"/>
-    <w:lsdException w:name="Medium Shading 1 Accent 3" w:semiHidden="0" w:uiPriority="63" w:unhideWhenUsed="0"/>
-    <w:lsdException w:name="Medium Shading 2 Accent 3" w:semiHidden="0" w:uiPriority="64" w:unhideWhenUsed="0"/>
-    <w:lsdException w:name="Medium List 1 Accent 3" w:semiHidden="0" w:uiPriority="65" w:unhideWhenUsed="0"/>
-    <w:lsdException w:name="Medium List 2 Accent 3" w:semiHidden="0" w:uiPriority="66" w:unhideWhenUsed="0"/>
-    <w:lsdException w:name="Medium Grid 1 Accent 3" w:semiHidden="0" w:uiPriority="67" w:unhideWhenUsed="0"/>
-    <w:lsdException w:name="Medium Grid 2 Accent 3" w:semiHidden="0" w:uiPriority="68" w:unhideWhenUsed="0"/>
-    <w:lsdException w:name="Medium Grid 3 Accent 3" w:semiHidden="0" w:uiPriority="69" w:unhideWhenUsed="0"/>
-    <w:lsdException w:name="Dark List Accent 3" w:semiHidden="0" w:uiPriority="70" w:unhideWhenUsed="0"/>
-    <w:lsdException w:name="Colorful Shading Accent 3" w:semiHidden="0" w:uiPriority="71" w:unhideWhenUsed="0"/>
-    <w:lsdException w:name="Colorful List Accent 3" w:semiHidden="0" w:uiPriority="72" w:unhideWhenUsed="0"/>
-    <w:lsdException w:name="Colorful Grid Accent 3" w:semiHidden="0" w:uiPriority="73" w:unhideWhenUsed="0"/>
-    <w:lsdException w:name="Light Shading Accent 4" w:semiHidden="0" w:uiPriority="60" w:unhideWhenUsed="0"/>
-    <w:lsdException w:name="Light List Accent 4" w:semiHidden="0" w:uiPriority="61" w:unhideWhenUsed="0"/>
-    <w:lsdException w:name="Light Grid Accent 4" w:semiHidden="0" w:uiPriority="62" w:unhideWhenUsed="0"/>
-    <w:lsdException w:name="Medium Shading 1 Accent 4" w:semiHidden="0" w:uiPriority="63" w:unhideWhenUsed="0"/>
-    <w:lsdException w:name="Medium Shading 2 Accent 4" w:semiHidden="0" w:uiPriority="64" w:unhideWhenUsed="0"/>
-    <w:lsdException w:name="Medium List 1 Accent 4" w:semiHidden="0" w:uiPriority="65" w:unhideWhenUsed="0"/>
-    <w:lsdException w:name="Medium List 2 Accent 4" w:semiHidden="0" w:uiPriority="66" w:unhideWhenUsed="0"/>
-    <w:lsdException w:name="Medium Grid 1 Accent 4" w:semiHidden="0" w:uiPriority="67" w:unhideWhenUsed="0"/>
-    <w:lsdException w:name="Medium Grid 2 Accent 4" w:semiHidden="0" w:uiPriority="68" w:unhideWhenUsed="0"/>
-    <w:lsdException w:name="Medium Grid 3 Accent 4" w:semiHidden="0" w:uiPriority="69" w:unhideWhenUsed="0"/>
-    <w:lsdException w:name="Dark List Accent 4" w:semiHidden="0" w:uiPriority="70" w:unhideWhenUsed="0"/>
-    <w:lsdException w:name="Colorful Shading Accent 4" w:semiHidden="0" w:uiPriority="71" w:unhideWhenUsed="0"/>
-    <w:lsdException w:name="Colorful List Accent 4" w:semiHidden="0" w:uiPriority="72" w:unhideWhenUsed="0"/>
-    <w:lsdException w:name="Colorful Grid Accent 4" w:semiHidden="0" w:uiPriority="73" w:unhideWhenUsed="0"/>
-    <w:lsdException w:name="Light Shading Accent 5" w:semiHidden="0" w:uiPriority="60" w:unhideWhenUsed="0"/>
-    <w:lsdException w:name="Light List Accent 5" w:semiHidden="0" w:uiPriority="61" w:unhideWhenUsed="0"/>
-    <w:lsdException w:name="Light Grid Accent 5" w:semiHidden="0" w:uiPriority="62" w:unhideWhenUsed="0"/>
-    <w:lsdException w:name="Medium Shading 1 Accent 5" w:semiHidden="0" w:uiPriority="63" w:unhideWhenUsed="0"/>
-    <w:lsdException w:name="Medium Shading 2 Accent 5" w:semiHidden="0" w:uiPriority="64" w:unhideWhenUsed="0"/>
-    <w:lsdException w:name="Medium List 1 Accent 5" w:semiHidden="0" w:uiPriority="65" w:unhideWhenUsed="0"/>
-    <w:lsdException w:name="Medium List 2 Accent 5" w:semiHidden="0" w:uiPriority="66" w:unhideWhenUsed="0"/>
-    <w:lsdException w:name="Medium Grid 1 Accent 5" w:semiHidden="0" w:uiPriority="67" w:unhideWhenUsed="0"/>
-    <w:lsdException w:name="Medium Grid 2 Accent 5" w:semiHidden="0" w:uiPriority="68" w:unhideWhenUsed="0"/>
-    <w:lsdException w:name="Medium Grid 3 Accent 5" w:semiHidden="0" w:uiPriority="69" w:unhideWhenUsed="0"/>
-    <w:lsdException w:name="Dark List Accent 5" w:semiHidden="0" w:uiPriority="70" w:unhideWhenUsed="0"/>
-    <w:lsdException w:name="Colorful Shading Accent 5" w:semiHidden="0" w:uiPriority="71" w:unhideWhenUsed="0"/>
-    <w:lsdException w:name="Colorful List Accent 5" w:semiHidden="0" w:uiPriority="72" w:unhideWhenUsed="0"/>
-    <w:lsdException w:name="Colorful Grid Accent 5" w:semiHidden="0" w:uiPriority="73" w:unhideWhenUsed="0"/>
-    <w:lsdException w:name="Light Shading Accent 6" w:semiHidden="0" w:uiPriority="60" w:unhideWhenUsed="0"/>
-    <w:lsdException w:name="Light List Accent 6" w:semiHidden="0" w:uiPriority="61" w:unhideWhenUsed="0"/>
-    <w:lsdException w:name="Light Grid Accent 6" w:semiHidden="0" w:uiPriority="62" w:unhideWhenUsed="0"/>
-    <w:lsdException w:name="Medium Shading 1 Accent 6" w:semiHidden="0" w:uiPriority="63" w:unhideWhenUsed="0"/>
-    <w:lsdException w:name="Medium Shading 2 Accent 6" w:semiHidden="0" w:uiPriority="64" w:unhideWhenUsed="0"/>
-    <w:lsdException w:name="Medium List 1 Accent 6" w:semiHidden="0" w:uiPriority="65" w:unhideWhenUsed="0"/>
-    <w:lsdException w:name="Medium List 2 Accent 6" w:semiHidden="0" w:uiPriority="66" w:unhideWhenUsed="0"/>
-    <w:lsdException w:name="Medium Grid 1 Accent 6" w:semiHidden="0" w:uiPriority="67" w:unhideWhenUsed="0"/>
-    <w:lsdException w:name="Medium Grid 2 Accent 6" w:semiHidden="0" w:uiPriority="68" w:unhideWhenUsed="0"/>
-    <w:lsdException w:name="Medium Grid 3 Accent 6" w:semiHidden="0" w:uiPriority="69" w:unhideWhenUsed="0"/>
-    <w:lsdException w:name="Dark List Accent 6" w:semiHidden="0" w:uiPriority="70" w:unhideWhenUsed="0"/>
-    <w:lsdException w:name="Colorful Shading Accent 6" w:semiHidden="0" w:uiPriority="71" w:unhideWhenUsed="0"/>
-    <w:lsdException w:name="Colorful List Accent 6" w:semiHidden="0" w:uiPriority="72" w:unhideWhenUsed="0"/>
-    <w:lsdException w:name="Colorful Grid Accent 6" w:semiHidden="0" w:uiPriority="73" w:unhideWhenUsed="0"/>
-    <w:lsdException w:name="Subtle Emphasis" w:semiHidden="0" w:uiPriority="19" w:unhideWhenUsed="0" w:qFormat="1"/>
-    <w:lsdException w:name="Intense Emphasis" w:semiHidden="0" w:uiPriority="21" w:unhideWhenUsed="0" w:qFormat="1"/>
-    <w:lsdException w:name="Subtle Reference" w:semiHidden="0" w:uiPriority="31" w:unhideWhenUsed="0" w:qFormat="1"/>
-    <w:lsdException w:name="Intense Reference" w:semiHidden="0" w:uiPriority="32" w:unhideWhenUsed="0" w:qFormat="1"/>
-    <w:lsdException w:name="Book Title" w:semiHidden="0" w:uiPriority="33" w:unhideWhenUsed="0" w:qFormat="1"/>
-    <w:lsdException w:name="Bibliography" w:uiPriority="37"/>
-    <w:lsdException w:name="TOC Heading" w:uiPriority="39" w:qFormat="1"/>
-  </w:latentStyles>
-  <w:style w:type="paragraph" w:default="1" w:styleId="Normal">
-    <w:name w:val="Normal"/>
-    <w:qFormat/>
-  </w:style>
-  <w:style w:type="character" w:default="1" w:styleId="DefaultParagraphFont">
-    <w:name w:val="Default Paragraph Font"/>
-    <w:uiPriority w:val="1"/>
-    <w:semiHidden/>
-    <w:unhideWhenUsed/>
-  </w:style>
-  <w:style w:type="table" w:default="1" w:styleId="TableNormal">
-    <w:name w:val="Normal Table"/>
+  <w:style w:type="paragraph" w:styleId="NormalWeb">
+    <w:name w:val="Normal (Web)"/>
+    <w:basedOn w:val="Normal"/>
     <w:uiPriority w:val="99"/>
     <w:semiHidden/>
     <w:unhideWhenUsed/>
-    <w:tblPr>
-      <w:tblInd w:w="0" w:type="dxa"/>
-      <w:tblCellMar>
-        <w:top w:w="0" w:type="dxa"/>
-        <w:left w:w="108" w:type="dxa"/>
-        <w:bottom w:w="0" w:type="dxa"/>
-        <w:right w:w="108" w:type="dxa"/>
-      </w:tblCellMar>
-    </w:tblPr>
-  </w:style>
-  <w:style w:type="numbering" w:default="1" w:styleId="NoList">
-    <w:name w:val="No List"/>
-    <w:uiPriority w:val="99"/>
-    <w:semiHidden/>
-    <w:unhideWhenUsed/>
-  </w:style>
-  <w:style w:type="paragraph" w:styleId="BalloonText">
-    <w:name w:val="Balloon Text"/>
-    <w:basedOn w:val="Normal"/>
-    <w:link w:val="BalloonTextChar"/>
-    <w:uiPriority w:val="99"/>
-    <w:semiHidden/>
-    <w:unhideWhenUsed/>
-    <w:rsid w:val="00986158"/>
+    <w:rsid w:val="00A9001B"/>
+    <w:pPr>
+      <w:spacing w:before="100" w:beforeAutospacing="1" w:after="100" w:afterAutospacing="1"/>
+    </w:pPr>
     <w:rPr>
-      <w:rFonts w:ascii="Lucida Grande" w:hAnsi="Lucida Grande" w:cs="Lucida Grande"/>
-      <w:sz w:val="18"/>
-      <w:szCs w:val="18"/>
+      <w:rFonts w:ascii="Times New Roman" w:eastAsia="Times New Roman" w:hAnsi="Times New Roman" w:cs="Times New Roman"/>
+      <w:lang w:eastAsia="en-US"/>
     </w:rPr>
-  </w:style>
-  <w:style w:type="character" w:customStyle="1" w:styleId="BalloonTextChar">
-    <w:name w:val="Balloon Text Char"/>
-    <w:basedOn w:val="DefaultParagraphFont"/>
-    <w:link w:val="BalloonText"/>
-    <w:uiPriority w:val="99"/>
-    <w:semiHidden/>
-    <w:rsid w:val="00986158"/>
-    <w:rPr>
-      <w:rFonts w:ascii="Lucida Grande" w:hAnsi="Lucida Grande" w:cs="Lucida Grande"/>
-      <w:sz w:val="18"/>
-      <w:szCs w:val="18"/>
-    </w:rPr>
-  </w:style>
-  <w:style w:type="paragraph" w:styleId="ListParagraph">
-    <w:name w:val="List Paragraph"/>
-    <w:basedOn w:val="Normal"/>
-    <w:uiPriority w:val="34"/>
-    <w:qFormat/>
-    <w:rsid w:val="00D842B5"/>
-    <w:pPr>
-      <w:ind w:left="720"/>
-      <w:contextualSpacing/>
-    </w:pPr>
   </w:style>
 </w:styles>
 </file>
@@ -2309,7 +2668,7 @@
   <a:extraClrSchemeLst/>
   <a:extLst>
     <a:ext uri="{05A4C25C-085E-4340-85A3-A5531E510DB2}">
-      <thm15:themeFamily xmlns:thm15="http://schemas.microsoft.com/office/thememl/2012/main" xmlns="" name="Office Theme" id="{62F939B6-93AF-4DB8-9C6B-D6C7DFDC589F}" vid="{4A3C46E8-61CC-4603-A589-7422A47A8E4A}"/>
+      <thm15:themeFamily xmlns:thm15="http://schemas.microsoft.com/office/thememl/2012/main" name="Office Theme" id="{62F939B6-93AF-4DB8-9C6B-D6C7DFDC589F}" vid="{4A3C46E8-61CC-4603-A589-7422A47A8E4A}"/>
     </a:ext>
   </a:extLst>
 </a:theme>
